--- a/RGR/Раздел 2.docx
+++ b/RGR/Раздел 2.docx
@@ -5,17 +5,21 @@
     <w:p>
       <w:pPr>
         <w:pStyle w:val="1"/>
-        <w:numPr>
-          <w:ilvl w:val="0"/>
-          <w:numId w:val="3"/>
-        </w:numPr>
         <w:spacing w:line="360" w:lineRule="auto"/>
+        <w:ind w:left="720"/>
         <w:rPr>
           <w:rFonts w:cs="Times New Roman"/>
           <w:color w:val="000000" w:themeColor="text1"/>
         </w:rPr>
       </w:pPr>
       <w:bookmarkStart w:id="0" w:name="_Toc38272904"/>
+      <w:r>
+        <w:rPr>
+          <w:rFonts w:cs="Times New Roman"/>
+          <w:color w:val="000000" w:themeColor="text1"/>
+        </w:rPr>
+        <w:t>Тео</w:t>
+      </w:r>
       <w:bookmarkStart w:id="1" w:name="_GoBack"/>
       <w:bookmarkEnd w:id="1"/>
       <w:r>
@@ -23,7 +27,7 @@
           <w:rFonts w:cs="Times New Roman"/>
           <w:color w:val="000000" w:themeColor="text1"/>
         </w:rPr>
-        <w:t>Теоретическая модель для равномерного распределения</w:t>
+        <w:t>ретическая модель для равномерного распределения</w:t>
       </w:r>
       <w:bookmarkEnd w:id="0"/>
     </w:p>
@@ -171,6 +175,108 @@
           <w:szCs w:val="28"/>
         </w:rPr>
         <w:t>текущий запас;</w:t>
+      </w:r>
+    </w:p>
+    <w:p>
+      <w:pPr>
+        <w:pStyle w:val="a3"/>
+        <w:numPr>
+          <w:ilvl w:val="0"/>
+          <w:numId w:val="2"/>
+        </w:numPr>
+        <w:spacing w:after="0" w:line="360" w:lineRule="auto"/>
+        <w:ind w:left="0" w:firstLine="357"/>
+        <w:jc w:val="both"/>
+        <w:rPr>
+          <w:rFonts w:ascii="Times New Roman" w:hAnsi="Times New Roman" w:cs="Times New Roman"/>
+          <w:color w:val="000000" w:themeColor="text1"/>
+          <w:sz w:val="28"/>
+          <w:szCs w:val="28"/>
+        </w:rPr>
+      </w:pPr>
+      <w:r>
+        <w:rPr>
+          <w:rFonts w:ascii="Times New Roman" w:hAnsi="Times New Roman" w:cs="Times New Roman"/>
+          <w:color w:val="000000" w:themeColor="text1"/>
+          <w:sz w:val="28"/>
+          <w:szCs w:val="28"/>
+          <w:lang w:val="en-US"/>
+        </w:rPr>
+        <w:t>x</w:t>
+      </w:r>
+      <w:r>
+        <w:rPr>
+          <w:rFonts w:ascii="Times New Roman" w:hAnsi="Times New Roman" w:cs="Times New Roman"/>
+          <w:color w:val="000000" w:themeColor="text1"/>
+          <w:sz w:val="28"/>
+          <w:szCs w:val="28"/>
+          <w:vertAlign w:val="superscript"/>
+        </w:rPr>
+        <w:t>*</w:t>
+      </w:r>
+      <w:r>
+        <w:rPr>
+          <w:rFonts w:ascii="Times New Roman" w:hAnsi="Times New Roman" w:cs="Times New Roman"/>
+          <w:color w:val="000000" w:themeColor="text1"/>
+          <w:sz w:val="28"/>
+          <w:szCs w:val="28"/>
+        </w:rPr>
+        <w:t xml:space="preserve"> – </w:t>
+      </w:r>
+      <w:r>
+        <w:rPr>
+          <w:rFonts w:ascii="Times New Roman" w:hAnsi="Times New Roman" w:cs="Times New Roman"/>
+          <w:color w:val="000000" w:themeColor="text1"/>
+          <w:sz w:val="28"/>
+          <w:szCs w:val="28"/>
+        </w:rPr>
+        <w:t>значение запаса, при котором</w:t>
+      </w:r>
+      <w:r>
+        <w:rPr>
+          <w:rFonts w:ascii="Times New Roman" w:hAnsi="Times New Roman" w:cs="Times New Roman"/>
+          <w:color w:val="000000" w:themeColor="text1"/>
+          <w:sz w:val="28"/>
+          <w:szCs w:val="28"/>
+        </w:rPr>
+        <w:t xml:space="preserve"> </w:t>
+      </w:r>
+      <m:oMath>
+        <m:acc>
+          <m:accPr>
+            <m:chr m:val="̅"/>
+            <m:ctrlPr>
+              <w:rPr>
+                <w:rFonts w:ascii="Cambria Math" w:hAnsi="Times New Roman" w:cs="Times New Roman"/>
+                <w:i/>
+                <w:color w:val="000000" w:themeColor="text1"/>
+                <w:sz w:val="28"/>
+                <w:szCs w:val="28"/>
+              </w:rPr>
+            </m:ctrlPr>
+          </m:accPr>
+          <m:e>
+            <m:r>
+              <w:rPr>
+                <w:rFonts w:ascii="Cambria Math" w:hAnsi="Cambria Math" w:cs="Times New Roman"/>
+                <w:color w:val="000000" w:themeColor="text1"/>
+                <w:sz w:val="28"/>
+                <w:szCs w:val="28"/>
+                <w:lang w:val="en-US"/>
+              </w:rPr>
+              <m:t>Q</m:t>
+            </m:r>
+          </m:e>
+        </m:acc>
+      </m:oMath>
+      <w:r>
+        <w:rPr>
+          <w:rFonts w:ascii="Times New Roman" w:eastAsiaTheme="minorEastAsia" w:hAnsi="Times New Roman" w:cs="Times New Roman"/>
+          <w:color w:val="000000" w:themeColor="text1"/>
+          <w:sz w:val="28"/>
+          <w:szCs w:val="28"/>
+        </w:rPr>
+        <w:t xml:space="preserve"> минимален.</w:t>
       </w:r>
     </w:p>
     <w:p>
@@ -751,7 +857,7 @@
         <mc:AlternateContent>
           <mc:Choice Requires="wps">
             <w:drawing>
-              <wp:anchor distT="0" distB="0" distL="114300" distR="114300" simplePos="0" relativeHeight="251659264" behindDoc="0" locked="0" layoutInCell="1" allowOverlap="1" wp14:anchorId="2EFFBAAB" wp14:editId="23A9072B">
+              <wp:anchor distT="0" distB="0" distL="114300" distR="114300" simplePos="0" relativeHeight="251659264" behindDoc="0" locked="0" layoutInCell="1" allowOverlap="1" wp14:anchorId="6494C7A1" wp14:editId="3ABB4541">
                 <wp:simplePos x="0" y="0"/>
                 <wp:positionH relativeFrom="column">
                   <wp:posOffset>5363845</wp:posOffset>
@@ -845,7 +951,7 @@
           </mc:Choice>
           <mc:Fallback>
             <w:pict>
-              <v:shapetype w14:anchorId="2EFFBAAB" id="_x0000_t202" coordsize="21600,21600" o:spt="202" path="m,l,21600r21600,l21600,xe">
+              <v:shapetype w14:anchorId="6494C7A1" id="_x0000_t202" coordsize="21600,21600" o:spt="202" path="m,l,21600r21600,l21600,xe">
                 <v:stroke joinstyle="miter"/>
                 <v:path gradientshapeok="t" o:connecttype="rect"/>
               </v:shapetype>
@@ -1545,7 +1651,7 @@
         <mc:AlternateContent>
           <mc:Choice Requires="wps">
             <w:drawing>
-              <wp:anchor distT="0" distB="0" distL="114300" distR="114300" simplePos="0" relativeHeight="251660288" behindDoc="0" locked="0" layoutInCell="1" allowOverlap="1" wp14:anchorId="2684B651" wp14:editId="4C531605">
+              <wp:anchor distT="0" distB="0" distL="114300" distR="114300" simplePos="0" relativeHeight="251660288" behindDoc="0" locked="0" layoutInCell="1" allowOverlap="1" wp14:anchorId="3D5C9951" wp14:editId="247295F0">
                 <wp:simplePos x="0" y="0"/>
                 <wp:positionH relativeFrom="column">
                   <wp:posOffset>5363845</wp:posOffset>
@@ -1639,7 +1745,7 @@
           </mc:Choice>
           <mc:Fallback>
             <w:pict>
-              <v:shape w14:anchorId="2684B651" id="Надпись 2" o:spid="_x0000_s1027" type="#_x0000_t202" style="position:absolute;left:0;text-align:left;margin-left:422.35pt;margin-top:4.5pt;width:32.6pt;height:28.65pt;z-index:251660288;visibility:visible;mso-wrap-style:square;mso-width-percent:0;mso-height-percent:0;mso-wrap-distance-left:9pt;mso-wrap-distance-top:0;mso-wrap-distance-right:9pt;mso-wrap-distance-bottom:0;mso-position-horizontal:absolute;mso-position-horizontal-relative:text;mso-position-vertical:absolute;mso-position-vertical-relative:text;mso-width-percent:0;mso-height-percent:0;mso-width-relative:margin;mso-height-relative:margin;v-text-anchor:top" o:gfxdata="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" stroked="f">
+              <v:shape w14:anchorId="3D5C9951" id="Надпись 2" o:spid="_x0000_s1027" type="#_x0000_t202" style="position:absolute;left:0;text-align:left;margin-left:422.35pt;margin-top:4.5pt;width:32.6pt;height:28.65pt;z-index:251660288;visibility:visible;mso-wrap-style:square;mso-width-percent:0;mso-height-percent:0;mso-wrap-distance-left:9pt;mso-wrap-distance-top:0;mso-wrap-distance-right:9pt;mso-wrap-distance-bottom:0;mso-position-horizontal:absolute;mso-position-horizontal-relative:text;mso-position-vertical:absolute;mso-position-vertical-relative:text;mso-width-percent:0;mso-height-percent:0;mso-width-relative:margin;mso-height-relative:margin;v-text-anchor:top" o:gfxdata="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" stroked="f">
                 <v:textbox>
                   <w:txbxContent>
                     <w:p>
@@ -1685,45 +1791,51 @@
     </w:p>
     <w:p>
       <w:pPr>
+        <w:autoSpaceDE w:val="0"/>
         <w:spacing w:after="0" w:line="360" w:lineRule="auto"/>
-        <w:ind w:firstLine="709"/>
         <w:jc w:val="both"/>
         <w:rPr>
-          <w:rFonts w:ascii="Times New Roman" w:hAnsi="Times New Roman" w:cs="Times New Roman"/>
-          <w:sz w:val="28"/>
-        </w:rPr>
-      </w:pPr>
-      <w:r>
-        <w:rPr>
-          <w:rFonts w:cs="Times New Roman"/>
-          <w:sz w:val="28"/>
-        </w:rPr>
-        <w:t xml:space="preserve"> </w:t>
-      </w:r>
-      <w:r>
-        <w:rPr>
-          <w:rFonts w:ascii="Times New Roman" w:hAnsi="Times New Roman" w:cs="Times New Roman"/>
-          <w:sz w:val="28"/>
-        </w:rPr>
-        <w:t xml:space="preserve">Задача </w:t>
-      </w:r>
-      <w:r>
-        <w:rPr>
-          <w:rFonts w:ascii="Times New Roman" w:hAnsi="Times New Roman" w:cs="Times New Roman"/>
-          <w:sz w:val="28"/>
-        </w:rPr>
-        <w:t xml:space="preserve">метода Монте-Карло заключается в нахождении ожидаемого критерия качества </w:t>
-      </w:r>
+          <w:rFonts w:ascii="Times New Roman" w:eastAsiaTheme="minorEastAsia" w:hAnsi="Times New Roman" w:cs="Times New Roman"/>
+          <w:sz w:val="28"/>
+          <w:szCs w:val="28"/>
+        </w:rPr>
+      </w:pPr>
+      <w:r>
+        <w:rPr>
+          <w:rFonts w:ascii="Times New Roman" w:eastAsiaTheme="minorEastAsia" w:hAnsi="Times New Roman" w:cs="Times New Roman"/>
+          <w:sz w:val="28"/>
+          <w:szCs w:val="28"/>
+        </w:rPr>
+        <w:t>Критерий качества</w:t>
+      </w:r>
+      <w:r>
+        <w:rPr>
+          <w:rFonts w:ascii="Times New Roman" w:eastAsiaTheme="minorEastAsia" w:hAnsi="Times New Roman" w:cs="Times New Roman"/>
+          <w:sz w:val="28"/>
+          <w:szCs w:val="28"/>
+        </w:rPr>
+        <w:t>:</w:t>
+      </w:r>
+    </w:p>
+    <w:p>
+      <w:pPr>
+        <w:rPr>
+          <w:rFonts w:eastAsiaTheme="minorEastAsia"/>
+          <w:sz w:val="28"/>
+          <w:szCs w:val="28"/>
+        </w:rPr>
+      </w:pPr>
       <m:oMath>
         <m:acc>
           <m:accPr>
             <m:chr m:val="̅"/>
             <m:ctrlPr>
               <w:rPr>
-                <w:rFonts w:ascii="Cambria Math" w:hAnsi="Cambria Math" w:cs="Times New Roman"/>
+                <w:rFonts w:ascii="Cambria Math" w:hAnsi="Times New Roman" w:cs="Times New Roman"/>
                 <w:i/>
+                <w:color w:val="000000" w:themeColor="text1"/>
                 <w:sz w:val="28"/>
-                <w:lang w:val="en-US"/>
+                <w:szCs w:val="28"/>
               </w:rPr>
             </m:ctrlPr>
           </m:accPr>
@@ -1731,2243 +1843,145 @@
             <m:r>
               <w:rPr>
                 <w:rFonts w:ascii="Cambria Math" w:hAnsi="Cambria Math" w:cs="Times New Roman"/>
+                <w:color w:val="000000" w:themeColor="text1"/>
                 <w:sz w:val="28"/>
+                <w:szCs w:val="28"/>
                 <w:lang w:val="en-US"/>
               </w:rPr>
               <m:t>Q</m:t>
             </m:r>
           </m:e>
         </m:acc>
+        <m:r>
+          <m:rPr>
+            <m:sty m:val="p"/>
+          </m:rPr>
+          <w:rPr>
+            <w:rFonts w:ascii="Cambria Math" w:hAnsi="Cambria Math" w:cs="Times New Roman"/>
+            <w:color w:val="000000" w:themeColor="text1"/>
+            <w:sz w:val="28"/>
+            <w:szCs w:val="28"/>
+          </w:rPr>
+          <m:t xml:space="preserve"> </m:t>
+        </m:r>
         <m:d>
           <m:dPr>
             <m:ctrlPr>
               <w:rPr>
-                <w:rFonts w:ascii="Cambria Math" w:hAnsi="Cambria Math" w:cs="Times New Roman"/>
-                <w:i/>
+                <w:rFonts w:ascii="Cambria Math" w:hAnsi="Cambria Math"/>
                 <w:sz w:val="28"/>
+                <w:szCs w:val="28"/>
               </w:rPr>
             </m:ctrlPr>
           </m:dPr>
           <m:e>
             <m:r>
               <w:rPr>
-                <w:rFonts w:ascii="Cambria Math" w:hAnsi="Cambria Math" w:cs="Times New Roman"/>
+                <w:rFonts w:ascii="Cambria Math" w:hAnsi="Cambria Math"/>
                 <w:sz w:val="28"/>
-                <w:lang w:val="en-US"/>
+                <w:szCs w:val="28"/>
               </w:rPr>
               <m:t>x</m:t>
             </m:r>
           </m:e>
         </m:d>
-      </m:oMath>
-      <w:r>
-        <w:rPr>
-          <w:rFonts w:ascii="Times New Roman" w:hAnsi="Times New Roman" w:cs="Times New Roman"/>
-          <w:sz w:val="28"/>
-        </w:rPr>
-        <w:t xml:space="preserve"> при заданном </w:t>
-      </w:r>
-      <m:oMath>
         <m:r>
+          <m:rPr>
+            <m:sty m:val="p"/>
+          </m:rPr>
           <w:rPr>
-            <w:rFonts w:ascii="Cambria Math" w:hAnsi="Cambria Math" w:cs="Times New Roman"/>
+            <w:rFonts w:ascii="Cambria Math" w:hAnsi="Cambria Math"/>
             <w:sz w:val="28"/>
-            <w:lang w:val="en-US"/>
+            <w:szCs w:val="28"/>
           </w:rPr>
-          <m:t>Q</m:t>
+          <m:t>=</m:t>
         </m:r>
-        <m:d>
-          <m:dPr>
+        <m:nary>
+          <m:naryPr>
+            <m:limLoc m:val="subSup"/>
             <m:ctrlPr>
               <w:rPr>
-                <w:rFonts w:ascii="Cambria Math" w:hAnsi="Cambria Math" w:cs="Times New Roman"/>
+                <w:rFonts w:ascii="Cambria Math" w:hAnsi="Cambria Math"/>
                 <w:i/>
+                <w:iCs/>
                 <w:sz w:val="28"/>
-              </w:rPr>
-            </m:ctrlPr>
-          </m:dPr>
-          <m:e>
-            <m:r>
-              <w:rPr>
-                <w:rFonts w:ascii="Cambria Math" w:hAnsi="Cambria Math" w:cs="Times New Roman"/>
-                <w:sz w:val="28"/>
-                <w:lang w:val="en-US"/>
-              </w:rPr>
-              <m:t>x</m:t>
-            </m:r>
-          </m:e>
-        </m:d>
-      </m:oMath>
-      <w:r>
-        <w:rPr>
-          <w:rFonts w:ascii="Times New Roman" w:hAnsi="Times New Roman" w:cs="Times New Roman"/>
-          <w:sz w:val="28"/>
-        </w:rPr>
-        <w:t>.</w:t>
-      </w:r>
-    </w:p>
-    <w:p>
-      <w:pPr>
-        <w:spacing w:after="0" w:line="360" w:lineRule="auto"/>
-        <w:ind w:firstLine="709"/>
-        <w:jc w:val="both"/>
-        <w:rPr>
-          <w:rFonts w:ascii="Times New Roman" w:hAnsi="Times New Roman" w:cs="Times New Roman"/>
-          <w:sz w:val="28"/>
-        </w:rPr>
-      </w:pPr>
-      <w:r>
-        <w:rPr>
-          <w:rFonts w:ascii="Times New Roman" w:hAnsi="Times New Roman" w:cs="Times New Roman"/>
-          <w:noProof/>
-          <w:sz w:val="28"/>
-          <w:lang w:eastAsia="ru-RU"/>
-        </w:rPr>
-        <mc:AlternateContent>
-          <mc:Choice Requires="wps">
-            <w:drawing>
-              <wp:anchor distT="0" distB="0" distL="114300" distR="114300" simplePos="0" relativeHeight="251662336" behindDoc="0" locked="0" layoutInCell="1" allowOverlap="1" wp14:anchorId="2A809A6E" wp14:editId="22B134EC">
-                <wp:simplePos x="0" y="0"/>
-                <wp:positionH relativeFrom="column">
-                  <wp:posOffset>5473065</wp:posOffset>
-                </wp:positionH>
-                <wp:positionV relativeFrom="paragraph">
-                  <wp:posOffset>960120</wp:posOffset>
-                </wp:positionV>
-                <wp:extent cx="490220" cy="363855"/>
-                <wp:effectExtent l="1270" t="0" r="3810" b="2540"/>
-                <wp:wrapNone/>
-                <wp:docPr id="12" name="Надпись 12"/>
-                <wp:cNvGraphicFramePr>
-                  <a:graphicFrameLocks xmlns:a="http://schemas.openxmlformats.org/drawingml/2006/main"/>
-                </wp:cNvGraphicFramePr>
-                <a:graphic xmlns:a="http://schemas.openxmlformats.org/drawingml/2006/main">
-                  <a:graphicData uri="http://schemas.microsoft.com/office/word/2010/wordprocessingShape">
-                    <wps:wsp>
-                      <wps:cNvSpPr txBox="1">
-                        <a:spLocks noChangeArrowheads="1"/>
-                      </wps:cNvSpPr>
-                      <wps:spPr bwMode="auto">
-                        <a:xfrm>
-                          <a:off x="0" y="0"/>
-                          <a:ext cx="490220" cy="363855"/>
-                        </a:xfrm>
-                        <a:prstGeom prst="rect">
-                          <a:avLst/>
-                        </a:prstGeom>
-                        <a:solidFill>
-                          <a:srgbClr val="FFFFFF"/>
-                        </a:solidFill>
-                        <a:ln>
-                          <a:noFill/>
-                        </a:ln>
-                        <a:extLst>
-                          <a:ext uri="{91240B29-F687-4F45-9708-019B960494DF}">
-                            <a14:hiddenLine xmlns:a14="http://schemas.microsoft.com/office/drawing/2010/main" w="9525">
-                              <a:solidFill>
-                                <a:srgbClr val="000000"/>
-                              </a:solidFill>
-                              <a:miter lim="800000"/>
-                              <a:headEnd/>
-                              <a:tailEnd/>
-                            </a14:hiddenLine>
-                          </a:ext>
-                        </a:extLst>
-                      </wps:spPr>
-                      <wps:txbx>
-                        <w:txbxContent>
-                          <w:p>
-                            <w:pPr>
-                              <w:rPr>
-                                <w:rFonts w:ascii="Times New Roman" w:hAnsi="Times New Roman" w:cs="Times New Roman"/>
-                                <w:sz w:val="28"/>
-                                <w:szCs w:val="28"/>
-                              </w:rPr>
-                            </w:pPr>
-                            <w:r>
-                              <w:rPr>
-                                <w:rFonts w:ascii="Times New Roman" w:hAnsi="Times New Roman" w:cs="Times New Roman"/>
-                                <w:sz w:val="28"/>
-                                <w:szCs w:val="28"/>
-                              </w:rPr>
-                              <w:t>(4)</w:t>
-                            </w:r>
-                          </w:p>
-                        </w:txbxContent>
-                      </wps:txbx>
-                      <wps:bodyPr rot="0" vert="horz" wrap="square" lIns="91440" tIns="45720" rIns="91440" bIns="45720" anchor="t" anchorCtr="0" upright="1">
-                        <a:noAutofit/>
-                      </wps:bodyPr>
-                    </wps:wsp>
-                  </a:graphicData>
-                </a:graphic>
-                <wp14:sizeRelH relativeFrom="margin">
-                  <wp14:pctWidth>0</wp14:pctWidth>
-                </wp14:sizeRelH>
-                <wp14:sizeRelV relativeFrom="margin">
-                  <wp14:pctHeight>0</wp14:pctHeight>
-                </wp14:sizeRelV>
-              </wp:anchor>
-            </w:drawing>
-          </mc:Choice>
-          <mc:Fallback>
-            <w:pict>
-              <v:shape w14:anchorId="2A809A6E" id="Надпись 12" o:spid="_x0000_s1028" type="#_x0000_t202" style="position:absolute;left:0;text-align:left;margin-left:430.95pt;margin-top:75.6pt;width:38.6pt;height:28.65pt;z-index:251662336;visibility:visible;mso-wrap-style:square;mso-width-percent:0;mso-height-percent:0;mso-wrap-distance-left:9pt;mso-wrap-distance-top:0;mso-wrap-distance-right:9pt;mso-wrap-distance-bottom:0;mso-position-horizontal:absolute;mso-position-horizontal-relative:text;mso-position-vertical:absolute;mso-position-vertical-relative:text;mso-width-percent:0;mso-height-percent:0;mso-width-relative:margin;mso-height-relative:margin;v-text-anchor:top" o:gfxdata="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" stroked="f">
-                <v:textbox>
-                  <w:txbxContent>
-                    <w:p>
-                      <w:pPr>
-                        <w:rPr>
-                          <w:rFonts w:ascii="Times New Roman" w:hAnsi="Times New Roman" w:cs="Times New Roman"/>
-                          <w:sz w:val="28"/>
-                          <w:szCs w:val="28"/>
-                        </w:rPr>
-                      </w:pPr>
-                      <w:r>
-                        <w:rPr>
-                          <w:rFonts w:ascii="Times New Roman" w:hAnsi="Times New Roman" w:cs="Times New Roman"/>
-                          <w:sz w:val="28"/>
-                          <w:szCs w:val="28"/>
-                        </w:rPr>
-                        <w:t>(4)</w:t>
-                      </w:r>
-                    </w:p>
-                  </w:txbxContent>
-                </v:textbox>
-              </v:shape>
-            </w:pict>
-          </mc:Fallback>
-        </mc:AlternateContent>
-      </w:r>
-      <w:r>
-        <w:rPr>
-          <w:rFonts w:ascii="Times New Roman" w:hAnsi="Times New Roman" w:cs="Times New Roman"/>
-          <w:noProof/>
-          <w:sz w:val="28"/>
-          <w:lang w:eastAsia="ru-RU"/>
-        </w:rPr>
-        <mc:AlternateContent>
-          <mc:Choice Requires="wps">
-            <w:drawing>
-              <wp:anchor distT="0" distB="0" distL="114300" distR="114300" simplePos="0" relativeHeight="251661312" behindDoc="0" locked="0" layoutInCell="1" allowOverlap="1" wp14:anchorId="0347F5BD" wp14:editId="7AAB0961">
-                <wp:simplePos x="0" y="0"/>
-                <wp:positionH relativeFrom="column">
-                  <wp:posOffset>5516245</wp:posOffset>
-                </wp:positionH>
-                <wp:positionV relativeFrom="paragraph">
-                  <wp:posOffset>347345</wp:posOffset>
-                </wp:positionV>
-                <wp:extent cx="414020" cy="363855"/>
-                <wp:effectExtent l="1270" t="4445" r="3810" b="3175"/>
-                <wp:wrapNone/>
-                <wp:docPr id="13" name="Надпись 13"/>
-                <wp:cNvGraphicFramePr>
-                  <a:graphicFrameLocks xmlns:a="http://schemas.openxmlformats.org/drawingml/2006/main"/>
-                </wp:cNvGraphicFramePr>
-                <a:graphic xmlns:a="http://schemas.openxmlformats.org/drawingml/2006/main">
-                  <a:graphicData uri="http://schemas.microsoft.com/office/word/2010/wordprocessingShape">
-                    <wps:wsp>
-                      <wps:cNvSpPr txBox="1">
-                        <a:spLocks noChangeArrowheads="1"/>
-                      </wps:cNvSpPr>
-                      <wps:spPr bwMode="auto">
-                        <a:xfrm>
-                          <a:off x="0" y="0"/>
-                          <a:ext cx="414020" cy="363855"/>
-                        </a:xfrm>
-                        <a:prstGeom prst="rect">
-                          <a:avLst/>
-                        </a:prstGeom>
-                        <a:solidFill>
-                          <a:srgbClr val="FFFFFF"/>
-                        </a:solidFill>
-                        <a:ln>
-                          <a:noFill/>
-                        </a:ln>
-                        <a:extLst>
-                          <a:ext uri="{91240B29-F687-4F45-9708-019B960494DF}">
-                            <a14:hiddenLine xmlns:a14="http://schemas.microsoft.com/office/drawing/2010/main" w="9525">
-                              <a:solidFill>
-                                <a:srgbClr val="000000"/>
-                              </a:solidFill>
-                              <a:miter lim="800000"/>
-                              <a:headEnd/>
-                              <a:tailEnd/>
-                            </a14:hiddenLine>
-                          </a:ext>
-                        </a:extLst>
-                      </wps:spPr>
-                      <wps:txbx>
-                        <w:txbxContent>
-                          <w:p>
-                            <w:pPr>
-                              <w:rPr>
-                                <w:rFonts w:ascii="Times New Roman" w:hAnsi="Times New Roman" w:cs="Times New Roman"/>
-                                <w:sz w:val="28"/>
-                                <w:szCs w:val="28"/>
-                              </w:rPr>
-                            </w:pPr>
-                            <w:r>
-                              <w:rPr>
-                                <w:rFonts w:ascii="Times New Roman" w:hAnsi="Times New Roman" w:cs="Times New Roman"/>
-                                <w:sz w:val="28"/>
-                                <w:szCs w:val="28"/>
-                              </w:rPr>
-                              <w:t>(3)</w:t>
-                            </w:r>
-                          </w:p>
-                        </w:txbxContent>
-                      </wps:txbx>
-                      <wps:bodyPr rot="0" vert="horz" wrap="square" lIns="91440" tIns="45720" rIns="91440" bIns="45720" anchor="t" anchorCtr="0" upright="1">
-                        <a:noAutofit/>
-                      </wps:bodyPr>
-                    </wps:wsp>
-                  </a:graphicData>
-                </a:graphic>
-                <wp14:sizeRelH relativeFrom="margin">
-                  <wp14:pctWidth>0</wp14:pctWidth>
-                </wp14:sizeRelH>
-                <wp14:sizeRelV relativeFrom="margin">
-                  <wp14:pctHeight>0</wp14:pctHeight>
-                </wp14:sizeRelV>
-              </wp:anchor>
-            </w:drawing>
-          </mc:Choice>
-          <mc:Fallback>
-            <w:pict>
-              <v:shape w14:anchorId="0347F5BD" id="Надпись 13" o:spid="_x0000_s1029" type="#_x0000_t202" style="position:absolute;left:0;text-align:left;margin-left:434.35pt;margin-top:27.35pt;width:32.6pt;height:28.65pt;z-index:251661312;visibility:visible;mso-wrap-style:square;mso-width-percent:0;mso-height-percent:0;mso-wrap-distance-left:9pt;mso-wrap-distance-top:0;mso-wrap-distance-right:9pt;mso-wrap-distance-bottom:0;mso-position-horizontal:absolute;mso-position-horizontal-relative:text;mso-position-vertical:absolute;mso-position-vertical-relative:text;mso-width-percent:0;mso-height-percent:0;mso-width-relative:margin;mso-height-relative:margin;v-text-anchor:top" o:gfxdata="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" stroked="f">
-                <v:textbox>
-                  <w:txbxContent>
-                    <w:p>
-                      <w:pPr>
-                        <w:rPr>
-                          <w:rFonts w:ascii="Times New Roman" w:hAnsi="Times New Roman" w:cs="Times New Roman"/>
-                          <w:sz w:val="28"/>
-                          <w:szCs w:val="28"/>
-                        </w:rPr>
-                      </w:pPr>
-                      <w:r>
-                        <w:rPr>
-                          <w:rFonts w:ascii="Times New Roman" w:hAnsi="Times New Roman" w:cs="Times New Roman"/>
-                          <w:sz w:val="28"/>
-                          <w:szCs w:val="28"/>
-                        </w:rPr>
-                        <w:t>(3)</w:t>
-                      </w:r>
-                    </w:p>
-                  </w:txbxContent>
-                </v:textbox>
-              </v:shape>
-            </w:pict>
-          </mc:Fallback>
-        </mc:AlternateContent>
-      </w:r>
-      <w:r>
-        <w:rPr>
-          <w:rFonts w:ascii="Times New Roman" w:hAnsi="Times New Roman" w:cs="Times New Roman"/>
-          <w:sz w:val="28"/>
-        </w:rPr>
-        <w:t>Ожидаемый критерий качества считается по формуле:</w:t>
-      </w:r>
-    </w:p>
-    <w:p>
-      <w:pPr>
-        <w:spacing w:after="0" w:line="360" w:lineRule="auto"/>
-        <w:ind w:left="720"/>
-        <w:jc w:val="both"/>
-        <w:rPr>
-          <w:rFonts w:ascii="Times New Roman" w:hAnsi="Times New Roman" w:cs="Times New Roman"/>
-          <w:sz w:val="28"/>
-        </w:rPr>
-      </w:pPr>
-      <m:oMathPara>
-        <m:oMath>
-          <m:acc>
-            <m:accPr>
-              <m:chr m:val="̅"/>
-              <m:ctrlPr>
-                <w:rPr>
-                  <w:rFonts w:ascii="Cambria Math" w:hAnsi="Cambria Math" w:cs="Times New Roman"/>
-                  <w:i/>
-                  <w:sz w:val="28"/>
-                  <w:lang w:val="en-US"/>
-                </w:rPr>
-              </m:ctrlPr>
-            </m:accPr>
-            <m:e>
-              <m:r>
-                <w:rPr>
-                  <w:rFonts w:ascii="Cambria Math" w:hAnsi="Cambria Math" w:cs="Times New Roman"/>
-                  <w:sz w:val="28"/>
-                  <w:lang w:val="en-US"/>
-                </w:rPr>
-                <m:t>Q</m:t>
-              </m:r>
-            </m:e>
-          </m:acc>
-          <m:d>
-            <m:dPr>
-              <m:ctrlPr>
-                <w:rPr>
-                  <w:rFonts w:ascii="Cambria Math" w:hAnsi="Cambria Math" w:cs="Times New Roman"/>
-                  <w:i/>
-                  <w:sz w:val="28"/>
-                </w:rPr>
-              </m:ctrlPr>
-            </m:dPr>
-            <m:e>
-              <m:sSub>
-                <m:sSubPr>
-                  <m:ctrlPr>
-                    <w:rPr>
-                      <w:rFonts w:ascii="Cambria Math" w:hAnsi="Cambria Math" w:cs="Times New Roman"/>
-                      <w:i/>
-                      <w:sz w:val="28"/>
-                    </w:rPr>
-                  </m:ctrlPr>
-                </m:sSubPr>
-                <m:e>
-                  <m:r>
-                    <w:rPr>
-                      <w:rFonts w:ascii="Cambria Math" w:hAnsi="Cambria Math" w:cs="Times New Roman"/>
-                      <w:sz w:val="28"/>
-                    </w:rPr>
-                    <m:t>x</m:t>
-                  </m:r>
-                </m:e>
-                <m:sub>
-                  <m:r>
-                    <w:rPr>
-                      <w:rFonts w:ascii="Cambria Math" w:hAnsi="Cambria Math" w:cs="Times New Roman"/>
-                      <w:sz w:val="28"/>
-                    </w:rPr>
-                    <m:t>j</m:t>
-                  </m:r>
-                </m:sub>
-              </m:sSub>
-            </m:e>
-          </m:d>
-          <m:r>
-            <w:rPr>
-              <w:rFonts w:ascii="Cambria Math" w:hAnsi="Cambria Math" w:cs="Times New Roman"/>
-              <w:sz w:val="28"/>
-            </w:rPr>
-            <m:t xml:space="preserve">= </m:t>
-          </m:r>
-          <m:f>
-            <m:fPr>
-              <m:ctrlPr>
-                <w:rPr>
-                  <w:rFonts w:ascii="Cambria Math" w:hAnsi="Cambria Math" w:cs="Times New Roman"/>
-                  <w:i/>
-                  <w:sz w:val="28"/>
-                </w:rPr>
-              </m:ctrlPr>
-            </m:fPr>
-            <m:num>
-              <m:r>
-                <w:rPr>
-                  <w:rFonts w:ascii="Cambria Math" w:hAnsi="Cambria Math" w:cs="Times New Roman"/>
-                  <w:sz w:val="28"/>
-                </w:rPr>
-                <m:t>1</m:t>
-              </m:r>
-            </m:num>
-            <m:den>
-              <m:r>
-                <w:rPr>
-                  <w:rFonts w:ascii="Cambria Math" w:hAnsi="Cambria Math" w:cs="Times New Roman"/>
-                  <w:sz w:val="28"/>
-                  <w:lang w:val="en-US"/>
-                </w:rPr>
-                <m:t>n</m:t>
-              </m:r>
-            </m:den>
-          </m:f>
-          <m:nary>
-            <m:naryPr>
-              <m:chr m:val="∑"/>
-              <m:limLoc m:val="undOvr"/>
-              <m:ctrlPr>
-                <w:rPr>
-                  <w:rFonts w:ascii="Cambria Math" w:hAnsi="Cambria Math" w:cs="Times New Roman"/>
-                  <w:i/>
-                  <w:sz w:val="28"/>
-                </w:rPr>
-              </m:ctrlPr>
-            </m:naryPr>
-            <m:sub>
-              <m:r>
-                <w:rPr>
-                  <w:rFonts w:ascii="Cambria Math" w:hAnsi="Cambria Math" w:cs="Times New Roman"/>
-                  <w:sz w:val="28"/>
-                  <w:lang w:val="en-US"/>
-                </w:rPr>
-                <m:t>i</m:t>
-              </m:r>
-              <m:r>
-                <w:rPr>
-                  <w:rFonts w:ascii="Cambria Math" w:hAnsi="Cambria Math" w:cs="Times New Roman"/>
-                  <w:sz w:val="28"/>
-                </w:rPr>
-                <m:t>=1</m:t>
-              </m:r>
-            </m:sub>
-            <m:sup>
-              <m:r>
-                <w:rPr>
-                  <w:rFonts w:ascii="Cambria Math" w:hAnsi="Cambria Math" w:cs="Times New Roman"/>
-                  <w:sz w:val="28"/>
-                  <w:lang w:val="en-US"/>
-                </w:rPr>
-                <m:t>n</m:t>
-              </m:r>
-            </m:sup>
-            <m:e>
-              <m:r>
-                <w:rPr>
-                  <w:rFonts w:ascii="Cambria Math" w:hAnsi="Cambria Math" w:cs="Times New Roman"/>
-                  <w:sz w:val="28"/>
-                </w:rPr>
-                <m:t>Q(</m:t>
-              </m:r>
-              <m:sSub>
-                <m:sSubPr>
-                  <m:ctrlPr>
-                    <w:rPr>
-                      <w:rFonts w:ascii="Cambria Math" w:hAnsi="Cambria Math" w:cs="Times New Roman"/>
-                      <w:i/>
-                      <w:sz w:val="28"/>
-                    </w:rPr>
-                  </m:ctrlPr>
-                </m:sSubPr>
-                <m:e>
-                  <m:r>
-                    <w:rPr>
-                      <w:rFonts w:ascii="Cambria Math" w:hAnsi="Cambria Math" w:cs="Times New Roman"/>
-                      <w:sz w:val="28"/>
-                    </w:rPr>
-                    <m:t>x</m:t>
-                  </m:r>
-                </m:e>
-                <m:sub>
-                  <m:r>
-                    <w:rPr>
-                      <w:rFonts w:ascii="Cambria Math" w:hAnsi="Cambria Math" w:cs="Times New Roman"/>
-                      <w:sz w:val="28"/>
-                    </w:rPr>
-                    <m:t>j</m:t>
-                  </m:r>
-                </m:sub>
-              </m:sSub>
-              <m:r>
-                <w:rPr>
-                  <w:rFonts w:ascii="Cambria Math" w:hAnsi="Cambria Math" w:cs="Times New Roman"/>
-                  <w:sz w:val="28"/>
-                </w:rPr>
-                <m:t xml:space="preserve">, </m:t>
-              </m:r>
-              <m:sSub>
-                <m:sSubPr>
-                  <m:ctrlPr>
-                    <w:rPr>
-                      <w:rFonts w:ascii="Cambria Math" w:hAnsi="Cambria Math" w:cs="Times New Roman"/>
-                      <w:i/>
-                      <w:sz w:val="28"/>
-                    </w:rPr>
-                  </m:ctrlPr>
-                </m:sSubPr>
-                <m:e>
-                  <m:r>
-                    <w:rPr>
-                      <w:rFonts w:ascii="Cambria Math" w:hAnsi="Cambria Math" w:cs="Times New Roman"/>
-                      <w:sz w:val="28"/>
-                    </w:rPr>
-                    <m:t>y</m:t>
-                  </m:r>
-                </m:e>
-                <m:sub>
-                  <m:r>
-                    <w:rPr>
-                      <w:rFonts w:ascii="Cambria Math" w:hAnsi="Cambria Math" w:cs="Times New Roman"/>
-                      <w:sz w:val="28"/>
-                    </w:rPr>
-                    <m:t>i</m:t>
-                  </m:r>
-                </m:sub>
-              </m:sSub>
-              <m:r>
-                <w:rPr>
-                  <w:rFonts w:ascii="Cambria Math" w:hAnsi="Cambria Math" w:cs="Times New Roman"/>
-                  <w:sz w:val="28"/>
-                </w:rPr>
-                <m:t>)</m:t>
-              </m:r>
-            </m:e>
-          </m:nary>
-        </m:oMath>
-      </m:oMathPara>
-    </w:p>
-    <w:p>
-      <w:pPr>
-        <w:spacing w:after="0" w:line="360" w:lineRule="auto"/>
-        <w:ind w:left="720"/>
-        <w:jc w:val="both"/>
-        <w:rPr>
-          <w:rFonts w:ascii="Times New Roman" w:hAnsi="Times New Roman" w:cs="Times New Roman"/>
-          <w:i/>
-          <w:sz w:val="28"/>
-        </w:rPr>
-      </w:pPr>
-      <m:oMathPara>
-        <m:oMath>
-          <m:r>
-            <w:rPr>
-              <w:rFonts w:ascii="Cambria Math" w:hAnsi="Cambria Math" w:cs="Times New Roman"/>
-              <w:sz w:val="28"/>
-            </w:rPr>
-            <m:t>Q</m:t>
-          </m:r>
-          <m:d>
-            <m:dPr>
-              <m:ctrlPr>
-                <w:rPr>
-                  <w:rFonts w:ascii="Cambria Math" w:hAnsi="Cambria Math" w:cs="Times New Roman"/>
-                  <w:i/>
-                  <w:sz w:val="28"/>
-                </w:rPr>
-              </m:ctrlPr>
-            </m:dPr>
-            <m:e>
-              <m:sSub>
-                <m:sSubPr>
-                  <m:ctrlPr>
-                    <w:rPr>
-                      <w:rFonts w:ascii="Cambria Math" w:hAnsi="Cambria Math" w:cs="Times New Roman"/>
-                      <w:i/>
-                      <w:sz w:val="28"/>
-                    </w:rPr>
-                  </m:ctrlPr>
-                </m:sSubPr>
-                <m:e>
-                  <m:r>
-                    <w:rPr>
-                      <w:rFonts w:ascii="Cambria Math" w:hAnsi="Cambria Math" w:cs="Times New Roman"/>
-                      <w:sz w:val="28"/>
-                    </w:rPr>
-                    <m:t>x</m:t>
-                  </m:r>
-                </m:e>
-                <m:sub>
-                  <m:r>
-                    <w:rPr>
-                      <w:rFonts w:ascii="Cambria Math" w:hAnsi="Cambria Math" w:cs="Times New Roman"/>
-                      <w:sz w:val="28"/>
-                    </w:rPr>
-                    <m:t>j</m:t>
-                  </m:r>
-                </m:sub>
-              </m:sSub>
-              <m:r>
-                <w:rPr>
-                  <w:rFonts w:ascii="Cambria Math" w:hAnsi="Cambria Math" w:cs="Times New Roman"/>
-                  <w:sz w:val="28"/>
-                </w:rPr>
-                <m:t xml:space="preserve">, </m:t>
-              </m:r>
-              <m:sSub>
-                <m:sSubPr>
-                  <m:ctrlPr>
-                    <w:rPr>
-                      <w:rFonts w:ascii="Cambria Math" w:hAnsi="Cambria Math" w:cs="Times New Roman"/>
-                      <w:i/>
-                      <w:sz w:val="28"/>
-                    </w:rPr>
-                  </m:ctrlPr>
-                </m:sSubPr>
-                <m:e>
-                  <m:r>
-                    <w:rPr>
-                      <w:rFonts w:ascii="Cambria Math" w:hAnsi="Cambria Math" w:cs="Times New Roman"/>
-                      <w:sz w:val="28"/>
-                    </w:rPr>
-                    <m:t>y</m:t>
-                  </m:r>
-                </m:e>
-                <m:sub>
-                  <m:r>
-                    <w:rPr>
-                      <w:rFonts w:ascii="Cambria Math" w:hAnsi="Cambria Math" w:cs="Times New Roman"/>
-                      <w:sz w:val="28"/>
-                    </w:rPr>
-                    <m:t>i</m:t>
-                  </m:r>
-                </m:sub>
-              </m:sSub>
-            </m:e>
-          </m:d>
-          <m:r>
-            <w:rPr>
-              <w:rFonts w:ascii="Cambria Math" w:hAnsi="Cambria Math" w:cs="Times New Roman"/>
-              <w:sz w:val="28"/>
-            </w:rPr>
-            <m:t>=</m:t>
-          </m:r>
-          <m:sSub>
-            <m:sSubPr>
-              <m:ctrlPr>
-                <w:rPr>
-                  <w:rFonts w:ascii="Cambria Math" w:hAnsi="Cambria Math" w:cs="Times New Roman"/>
-                  <w:i/>
-                  <w:sz w:val="28"/>
-                </w:rPr>
-              </m:ctrlPr>
-            </m:sSubPr>
-            <m:e>
-              <m:r>
-                <w:rPr>
-                  <w:rFonts w:ascii="Cambria Math" w:hAnsi="Cambria Math" w:cs="Times New Roman"/>
-                  <w:sz w:val="28"/>
-                </w:rPr>
-                <m:t>Q</m:t>
-              </m:r>
-            </m:e>
-            <m:sub>
-              <m:r>
-                <w:rPr>
-                  <w:rFonts w:ascii="Cambria Math" w:hAnsi="Cambria Math" w:cs="Times New Roman"/>
-                  <w:sz w:val="28"/>
-                </w:rPr>
-                <m:t>дефицита</m:t>
-              </m:r>
-            </m:sub>
-          </m:sSub>
-          <m:r>
-            <w:rPr>
-              <w:rFonts w:ascii="Cambria Math" w:hAnsi="Cambria Math" w:cs="Times New Roman"/>
-              <w:sz w:val="28"/>
-            </w:rPr>
-            <m:t>+</m:t>
-          </m:r>
-          <m:sSub>
-            <m:sSubPr>
-              <m:ctrlPr>
-                <w:rPr>
-                  <w:rFonts w:ascii="Cambria Math" w:hAnsi="Cambria Math" w:cs="Times New Roman"/>
-                  <w:i/>
-                  <w:sz w:val="28"/>
-                </w:rPr>
-              </m:ctrlPr>
-            </m:sSubPr>
-            <m:e>
-              <m:r>
-                <w:rPr>
-                  <w:rFonts w:ascii="Cambria Math" w:hAnsi="Cambria Math" w:cs="Times New Roman"/>
-                  <w:sz w:val="28"/>
-                </w:rPr>
-                <m:t>Q</m:t>
-              </m:r>
-            </m:e>
-            <m:sub>
-              <m:r>
-                <w:rPr>
-                  <w:rFonts w:ascii="Cambria Math" w:hAnsi="Cambria Math" w:cs="Times New Roman"/>
-                  <w:sz w:val="28"/>
-                </w:rPr>
-                <m:t>хранения</m:t>
-              </m:r>
-            </m:sub>
-          </m:sSub>
-        </m:oMath>
-      </m:oMathPara>
-    </w:p>
-    <w:p>
-      <w:pPr>
-        <w:spacing w:after="0" w:line="360" w:lineRule="auto"/>
-        <w:ind w:left="720"/>
-        <w:jc w:val="both"/>
-        <w:rPr>
-          <w:rFonts w:ascii="Times New Roman" w:hAnsi="Times New Roman" w:cs="Times New Roman"/>
-          <w:i/>
-          <w:sz w:val="28"/>
-        </w:rPr>
-      </w:pPr>
-      <w:r>
-        <w:rPr>
-          <w:rFonts w:ascii="Times New Roman" w:hAnsi="Times New Roman" w:cs="Times New Roman"/>
-          <w:noProof/>
-          <w:sz w:val="28"/>
-          <w:lang w:eastAsia="ru-RU"/>
-        </w:rPr>
-        <mc:AlternateContent>
-          <mc:Choice Requires="wps">
-            <w:drawing>
-              <wp:anchor distT="0" distB="0" distL="114300" distR="114300" simplePos="0" relativeHeight="251663360" behindDoc="0" locked="0" layoutInCell="1" allowOverlap="1" wp14:anchorId="0E93D783" wp14:editId="58BF7E27">
-                <wp:simplePos x="0" y="0"/>
-                <wp:positionH relativeFrom="column">
-                  <wp:posOffset>5478145</wp:posOffset>
-                </wp:positionH>
-                <wp:positionV relativeFrom="paragraph">
-                  <wp:posOffset>33020</wp:posOffset>
-                </wp:positionV>
-                <wp:extent cx="490220" cy="363855"/>
-                <wp:effectExtent l="1270" t="2540" r="3810" b="0"/>
-                <wp:wrapNone/>
-                <wp:docPr id="11" name="Надпись 11"/>
-                <wp:cNvGraphicFramePr>
-                  <a:graphicFrameLocks xmlns:a="http://schemas.openxmlformats.org/drawingml/2006/main"/>
-                </wp:cNvGraphicFramePr>
-                <a:graphic xmlns:a="http://schemas.openxmlformats.org/drawingml/2006/main">
-                  <a:graphicData uri="http://schemas.microsoft.com/office/word/2010/wordprocessingShape">
-                    <wps:wsp>
-                      <wps:cNvSpPr txBox="1">
-                        <a:spLocks noChangeArrowheads="1"/>
-                      </wps:cNvSpPr>
-                      <wps:spPr bwMode="auto">
-                        <a:xfrm>
-                          <a:off x="0" y="0"/>
-                          <a:ext cx="490220" cy="363855"/>
-                        </a:xfrm>
-                        <a:prstGeom prst="rect">
-                          <a:avLst/>
-                        </a:prstGeom>
-                        <a:solidFill>
-                          <a:srgbClr val="FFFFFF"/>
-                        </a:solidFill>
-                        <a:ln>
-                          <a:noFill/>
-                        </a:ln>
-                        <a:extLst>
-                          <a:ext uri="{91240B29-F687-4F45-9708-019B960494DF}">
-                            <a14:hiddenLine xmlns:a14="http://schemas.microsoft.com/office/drawing/2010/main" w="9525">
-                              <a:solidFill>
-                                <a:srgbClr val="000000"/>
-                              </a:solidFill>
-                              <a:miter lim="800000"/>
-                              <a:headEnd/>
-                              <a:tailEnd/>
-                            </a14:hiddenLine>
-                          </a:ext>
-                        </a:extLst>
-                      </wps:spPr>
-                      <wps:txbx>
-                        <w:txbxContent>
-                          <w:p>
-                            <w:pPr>
-                              <w:rPr>
-                                <w:rFonts w:ascii="Times New Roman" w:hAnsi="Times New Roman" w:cs="Times New Roman"/>
-                                <w:sz w:val="28"/>
-                                <w:szCs w:val="28"/>
-                              </w:rPr>
-                            </w:pPr>
-                            <w:r>
-                              <w:rPr>
-                                <w:rFonts w:ascii="Times New Roman" w:hAnsi="Times New Roman" w:cs="Times New Roman"/>
-                                <w:sz w:val="28"/>
-                                <w:szCs w:val="28"/>
-                              </w:rPr>
-                              <w:t>(5)</w:t>
-                            </w:r>
-                          </w:p>
-                        </w:txbxContent>
-                      </wps:txbx>
-                      <wps:bodyPr rot="0" vert="horz" wrap="square" lIns="91440" tIns="45720" rIns="91440" bIns="45720" anchor="t" anchorCtr="0" upright="1">
-                        <a:noAutofit/>
-                      </wps:bodyPr>
-                    </wps:wsp>
-                  </a:graphicData>
-                </a:graphic>
-                <wp14:sizeRelH relativeFrom="margin">
-                  <wp14:pctWidth>0</wp14:pctWidth>
-                </wp14:sizeRelH>
-                <wp14:sizeRelV relativeFrom="margin">
-                  <wp14:pctHeight>0</wp14:pctHeight>
-                </wp14:sizeRelV>
-              </wp:anchor>
-            </w:drawing>
-          </mc:Choice>
-          <mc:Fallback>
-            <w:pict>
-              <v:shape w14:anchorId="0E93D783" id="Надпись 11" o:spid="_x0000_s1030" type="#_x0000_t202" style="position:absolute;left:0;text-align:left;margin-left:431.35pt;margin-top:2.6pt;width:38.6pt;height:28.65pt;z-index:251663360;visibility:visible;mso-wrap-style:square;mso-width-percent:0;mso-height-percent:0;mso-wrap-distance-left:9pt;mso-wrap-distance-top:0;mso-wrap-distance-right:9pt;mso-wrap-distance-bottom:0;mso-position-horizontal:absolute;mso-position-horizontal-relative:text;mso-position-vertical:absolute;mso-position-vertical-relative:text;mso-width-percent:0;mso-height-percent:0;mso-width-relative:margin;mso-height-relative:margin;v-text-anchor:top" o:gfxdata="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" stroked="f">
-                <v:textbox>
-                  <w:txbxContent>
-                    <w:p>
-                      <w:pPr>
-                        <w:rPr>
-                          <w:rFonts w:ascii="Times New Roman" w:hAnsi="Times New Roman" w:cs="Times New Roman"/>
-                          <w:sz w:val="28"/>
-                          <w:szCs w:val="28"/>
-                        </w:rPr>
-                      </w:pPr>
-                      <w:r>
-                        <w:rPr>
-                          <w:rFonts w:ascii="Times New Roman" w:hAnsi="Times New Roman" w:cs="Times New Roman"/>
-                          <w:sz w:val="28"/>
-                          <w:szCs w:val="28"/>
-                        </w:rPr>
-                        <w:t>(5)</w:t>
-                      </w:r>
-                    </w:p>
-                  </w:txbxContent>
-                </v:textbox>
-              </v:shape>
-            </w:pict>
-          </mc:Fallback>
-        </mc:AlternateContent>
-      </w:r>
-      <m:oMath>
-        <m:d>
-          <m:dPr>
-            <m:begChr m:val="{"/>
-            <m:endChr m:val=""/>
-            <m:ctrlPr>
-              <w:rPr>
-                <w:rFonts w:ascii="Cambria Math" w:hAnsi="Cambria Math" w:cs="Times New Roman"/>
-                <w:i/>
-                <w:sz w:val="28"/>
-              </w:rPr>
-            </m:ctrlPr>
-          </m:dPr>
-          <m:e>
-            <m:eqArr>
-              <m:eqArrPr>
-                <m:ctrlPr>
-                  <w:rPr>
-                    <w:rFonts w:ascii="Cambria Math" w:hAnsi="Cambria Math" w:cs="Times New Roman"/>
-                    <w:i/>
-                    <w:sz w:val="28"/>
-                  </w:rPr>
-                </m:ctrlPr>
-              </m:eqArrPr>
-              <m:e>
-                <m:sSub>
-                  <m:sSubPr>
-                    <m:ctrlPr>
-                      <w:rPr>
-                        <w:rFonts w:ascii="Cambria Math" w:hAnsi="Cambria Math" w:cs="Times New Roman"/>
-                        <w:i/>
-                        <w:sz w:val="28"/>
-                      </w:rPr>
-                    </m:ctrlPr>
-                  </m:sSubPr>
-                  <m:e>
-                    <m:r>
-                      <w:rPr>
-                        <w:rFonts w:ascii="Cambria Math" w:hAnsi="Cambria Math" w:cs="Times New Roman"/>
-                        <w:sz w:val="28"/>
-                      </w:rPr>
-                      <m:t>Q</m:t>
-                    </m:r>
-                  </m:e>
-                  <m:sub>
-                    <m:r>
-                      <w:rPr>
-                        <w:rFonts w:ascii="Cambria Math" w:hAnsi="Cambria Math" w:cs="Times New Roman"/>
-                        <w:sz w:val="28"/>
-                      </w:rPr>
-                      <m:t>дефицита</m:t>
-                    </m:r>
-                  </m:sub>
-                </m:sSub>
-                <m:r>
-                  <w:rPr>
-                    <w:rFonts w:ascii="Cambria Math" w:hAnsi="Cambria Math" w:cs="Times New Roman"/>
-                    <w:sz w:val="28"/>
-                  </w:rPr>
-                  <m:t>= β*</m:t>
-                </m:r>
-                <m:d>
-                  <m:dPr>
-                    <m:ctrlPr>
-                      <w:rPr>
-                        <w:rFonts w:ascii="Cambria Math" w:hAnsi="Cambria Math" w:cs="Times New Roman"/>
-                        <w:i/>
-                        <w:sz w:val="28"/>
-                      </w:rPr>
-                    </m:ctrlPr>
-                  </m:dPr>
-                  <m:e>
-                    <m:sSub>
-                      <m:sSubPr>
-                        <m:ctrlPr>
-                          <w:rPr>
-                            <w:rFonts w:ascii="Cambria Math" w:hAnsi="Cambria Math" w:cs="Times New Roman"/>
-                            <w:i/>
-                            <w:sz w:val="28"/>
-                          </w:rPr>
-                        </m:ctrlPr>
-                      </m:sSubPr>
-                      <m:e>
-                        <m:r>
-                          <w:rPr>
-                            <w:rFonts w:ascii="Cambria Math" w:hAnsi="Cambria Math" w:cs="Times New Roman"/>
-                            <w:sz w:val="28"/>
-                          </w:rPr>
-                          <m:t>y</m:t>
-                        </m:r>
-                      </m:e>
-                      <m:sub>
-                        <m:r>
-                          <w:rPr>
-                            <w:rFonts w:ascii="Cambria Math" w:hAnsi="Cambria Math" w:cs="Times New Roman"/>
-                            <w:sz w:val="28"/>
-                          </w:rPr>
-                          <m:t>i</m:t>
-                        </m:r>
-                      </m:sub>
-                    </m:sSub>
-                    <m:r>
-                      <w:rPr>
-                        <w:rFonts w:ascii="Cambria Math" w:hAnsi="Cambria Math" w:cs="Times New Roman"/>
-                        <w:sz w:val="28"/>
-                      </w:rPr>
-                      <m:t>-</m:t>
-                    </m:r>
-                    <m:sSub>
-                      <m:sSubPr>
-                        <m:ctrlPr>
-                          <w:rPr>
-                            <w:rFonts w:ascii="Cambria Math" w:hAnsi="Cambria Math" w:cs="Times New Roman"/>
-                            <w:i/>
-                            <w:sz w:val="28"/>
-                          </w:rPr>
-                        </m:ctrlPr>
-                      </m:sSubPr>
-                      <m:e>
-                        <m:r>
-                          <w:rPr>
-                            <w:rFonts w:ascii="Cambria Math" w:hAnsi="Cambria Math" w:cs="Times New Roman"/>
-                            <w:sz w:val="28"/>
-                          </w:rPr>
-                          <m:t>x</m:t>
-                        </m:r>
-                      </m:e>
-                      <m:sub>
-                        <m:r>
-                          <w:rPr>
-                            <w:rFonts w:ascii="Cambria Math" w:hAnsi="Cambria Math" w:cs="Times New Roman"/>
-                            <w:sz w:val="28"/>
-                          </w:rPr>
-                          <m:t>j</m:t>
-                        </m:r>
-                      </m:sub>
-                    </m:sSub>
-                  </m:e>
-                </m:d>
-                <m:r>
-                  <w:rPr>
-                    <w:rFonts w:ascii="Cambria Math" w:hAnsi="Cambria Math" w:cs="Times New Roman"/>
-                    <w:sz w:val="28"/>
-                  </w:rPr>
-                  <m:t xml:space="preserve">,  при </m:t>
-                </m:r>
-                <m:sSub>
-                  <m:sSubPr>
-                    <m:ctrlPr>
-                      <w:rPr>
-                        <w:rFonts w:ascii="Cambria Math" w:hAnsi="Cambria Math" w:cs="Times New Roman"/>
-                        <w:i/>
-                        <w:sz w:val="28"/>
-                      </w:rPr>
-                    </m:ctrlPr>
-                  </m:sSubPr>
-                  <m:e>
-                    <m:r>
-                      <w:rPr>
-                        <w:rFonts w:ascii="Cambria Math" w:hAnsi="Cambria Math" w:cs="Times New Roman"/>
-                        <w:sz w:val="28"/>
-                      </w:rPr>
-                      <m:t>y</m:t>
-                    </m:r>
-                  </m:e>
-                  <m:sub>
-                    <m:r>
-                      <w:rPr>
-                        <w:rFonts w:ascii="Cambria Math" w:hAnsi="Cambria Math" w:cs="Times New Roman"/>
-                        <w:sz w:val="28"/>
-                      </w:rPr>
-                      <m:t>i</m:t>
-                    </m:r>
-                  </m:sub>
-                </m:sSub>
-                <m:r>
-                  <w:rPr>
-                    <w:rFonts w:ascii="Cambria Math" w:hAnsi="Cambria Math" w:cs="Times New Roman"/>
-                    <w:sz w:val="28"/>
-                    <w:lang w:val="en-US"/>
-                  </w:rPr>
-                  <m:t>&gt;</m:t>
-                </m:r>
-                <m:sSub>
-                  <m:sSubPr>
-                    <m:ctrlPr>
-                      <w:rPr>
-                        <w:rFonts w:ascii="Cambria Math" w:hAnsi="Cambria Math" w:cs="Times New Roman"/>
-                        <w:i/>
-                        <w:sz w:val="28"/>
-                      </w:rPr>
-                    </m:ctrlPr>
-                  </m:sSubPr>
-                  <m:e>
-                    <m:r>
-                      <w:rPr>
-                        <w:rFonts w:ascii="Cambria Math" w:hAnsi="Cambria Math" w:cs="Times New Roman"/>
-                        <w:sz w:val="28"/>
-                      </w:rPr>
-                      <m:t>x</m:t>
-                    </m:r>
-                  </m:e>
-                  <m:sub>
-                    <m:r>
-                      <w:rPr>
-                        <w:rFonts w:ascii="Cambria Math" w:hAnsi="Cambria Math" w:cs="Times New Roman"/>
-                        <w:sz w:val="28"/>
-                      </w:rPr>
-                      <m:t>j</m:t>
-                    </m:r>
-                  </m:sub>
-                </m:sSub>
-              </m:e>
-              <m:e>
-                <m:sSub>
-                  <m:sSubPr>
-                    <m:ctrlPr>
-                      <w:rPr>
-                        <w:rFonts w:ascii="Cambria Math" w:hAnsi="Cambria Math" w:cs="Times New Roman"/>
-                        <w:i/>
-                        <w:sz w:val="28"/>
-                      </w:rPr>
-                    </m:ctrlPr>
-                  </m:sSubPr>
-                  <m:e>
-                    <m:r>
-                      <w:rPr>
-                        <w:rFonts w:ascii="Cambria Math" w:hAnsi="Cambria Math" w:cs="Times New Roman"/>
-                        <w:sz w:val="28"/>
-                      </w:rPr>
-                      <m:t>Q</m:t>
-                    </m:r>
-                  </m:e>
-                  <m:sub>
-                    <m:r>
-                      <w:rPr>
-                        <w:rFonts w:ascii="Cambria Math" w:hAnsi="Cambria Math" w:cs="Times New Roman"/>
-                        <w:sz w:val="28"/>
-                      </w:rPr>
-                      <m:t>хранения</m:t>
-                    </m:r>
-                  </m:sub>
-                </m:sSub>
-                <m:r>
-                  <w:rPr>
-                    <w:rFonts w:ascii="Cambria Math" w:hAnsi="Cambria Math" w:cs="Times New Roman"/>
-                    <w:sz w:val="28"/>
-                  </w:rPr>
-                  <m:t>= α*</m:t>
-                </m:r>
-                <m:d>
-                  <m:dPr>
-                    <m:ctrlPr>
-                      <w:rPr>
-                        <w:rFonts w:ascii="Cambria Math" w:hAnsi="Cambria Math" w:cs="Times New Roman"/>
-                        <w:i/>
-                        <w:sz w:val="28"/>
-                      </w:rPr>
-                    </m:ctrlPr>
-                  </m:dPr>
-                  <m:e>
-                    <m:sSub>
-                      <m:sSubPr>
-                        <m:ctrlPr>
-                          <w:rPr>
-                            <w:rFonts w:ascii="Cambria Math" w:hAnsi="Cambria Math" w:cs="Times New Roman"/>
-                            <w:i/>
-                            <w:sz w:val="28"/>
-                          </w:rPr>
-                        </m:ctrlPr>
-                      </m:sSubPr>
-                      <m:e>
-                        <m:r>
-                          <w:rPr>
-                            <w:rFonts w:ascii="Cambria Math" w:hAnsi="Cambria Math" w:cs="Times New Roman"/>
-                            <w:sz w:val="28"/>
-                          </w:rPr>
-                          <m:t>x</m:t>
-                        </m:r>
-                      </m:e>
-                      <m:sub>
-                        <m:r>
-                          <w:rPr>
-                            <w:rFonts w:ascii="Cambria Math" w:hAnsi="Cambria Math" w:cs="Times New Roman"/>
-                            <w:sz w:val="28"/>
-                          </w:rPr>
-                          <m:t>j</m:t>
-                        </m:r>
-                      </m:sub>
-                    </m:sSub>
-                    <m:r>
-                      <w:rPr>
-                        <w:rFonts w:ascii="Cambria Math" w:hAnsi="Cambria Math" w:cs="Times New Roman"/>
-                        <w:sz w:val="28"/>
-                      </w:rPr>
-                      <m:t>-</m:t>
-                    </m:r>
-                    <m:sSub>
-                      <m:sSubPr>
-                        <m:ctrlPr>
-                          <w:rPr>
-                            <w:rFonts w:ascii="Cambria Math" w:hAnsi="Cambria Math" w:cs="Times New Roman"/>
-                            <w:i/>
-                            <w:sz w:val="28"/>
-                          </w:rPr>
-                        </m:ctrlPr>
-                      </m:sSubPr>
-                      <m:e>
-                        <m:r>
-                          <w:rPr>
-                            <w:rFonts w:ascii="Cambria Math" w:hAnsi="Cambria Math" w:cs="Times New Roman"/>
-                            <w:sz w:val="28"/>
-                          </w:rPr>
-                          <m:t>y</m:t>
-                        </m:r>
-                      </m:e>
-                      <m:sub>
-                        <m:r>
-                          <w:rPr>
-                            <w:rFonts w:ascii="Cambria Math" w:hAnsi="Cambria Math" w:cs="Times New Roman"/>
-                            <w:sz w:val="28"/>
-                          </w:rPr>
-                          <m:t>i</m:t>
-                        </m:r>
-                      </m:sub>
-                    </m:sSub>
-                  </m:e>
-                </m:d>
-                <m:r>
-                  <w:rPr>
-                    <w:rFonts w:ascii="Cambria Math" w:hAnsi="Cambria Math" w:cs="Times New Roman"/>
-                    <w:sz w:val="28"/>
-                  </w:rPr>
-                  <m:t xml:space="preserve">,  при </m:t>
-                </m:r>
-                <m:sSub>
-                  <m:sSubPr>
-                    <m:ctrlPr>
-                      <w:rPr>
-                        <w:rFonts w:ascii="Cambria Math" w:hAnsi="Cambria Math" w:cs="Times New Roman"/>
-                        <w:i/>
-                        <w:sz w:val="28"/>
-                      </w:rPr>
-                    </m:ctrlPr>
-                  </m:sSubPr>
-                  <m:e>
-                    <m:r>
-                      <w:rPr>
-                        <w:rFonts w:ascii="Cambria Math" w:hAnsi="Cambria Math" w:cs="Times New Roman"/>
-                        <w:sz w:val="28"/>
-                      </w:rPr>
-                      <m:t>y</m:t>
-                    </m:r>
-                  </m:e>
-                  <m:sub>
-                    <m:r>
-                      <w:rPr>
-                        <w:rFonts w:ascii="Cambria Math" w:hAnsi="Cambria Math" w:cs="Times New Roman"/>
-                        <w:sz w:val="28"/>
-                      </w:rPr>
-                      <m:t>i</m:t>
-                    </m:r>
-                  </m:sub>
-                </m:sSub>
-                <m:r>
-                  <w:rPr>
-                    <w:rFonts w:ascii="Cambria Math" w:hAnsi="Cambria Math" w:cs="Times New Roman"/>
-                    <w:sz w:val="28"/>
-                    <w:lang w:val="en-US"/>
-                  </w:rPr>
-                  <m:t>&lt;</m:t>
-                </m:r>
-                <m:sSub>
-                  <m:sSubPr>
-                    <m:ctrlPr>
-                      <w:rPr>
-                        <w:rFonts w:ascii="Cambria Math" w:hAnsi="Cambria Math" w:cs="Times New Roman"/>
-                        <w:i/>
-                        <w:sz w:val="28"/>
-                      </w:rPr>
-                    </m:ctrlPr>
-                  </m:sSubPr>
-                  <m:e>
-                    <m:r>
-                      <w:rPr>
-                        <w:rFonts w:ascii="Cambria Math" w:hAnsi="Cambria Math" w:cs="Times New Roman"/>
-                        <w:sz w:val="28"/>
-                      </w:rPr>
-                      <m:t>x</m:t>
-                    </m:r>
-                  </m:e>
-                  <m:sub>
-                    <m:r>
-                      <w:rPr>
-                        <w:rFonts w:ascii="Cambria Math" w:hAnsi="Cambria Math" w:cs="Times New Roman"/>
-                        <w:sz w:val="28"/>
-                      </w:rPr>
-                      <m:t>j</m:t>
-                    </m:r>
-                  </m:sub>
-                </m:sSub>
-              </m:e>
-            </m:eqArr>
-          </m:e>
-        </m:d>
-      </m:oMath>
-    </w:p>
-    <w:p>
-      <w:pPr>
-        <w:spacing w:after="0" w:line="360" w:lineRule="auto"/>
-        <w:ind w:left="720"/>
-        <w:jc w:val="both"/>
-        <w:rPr>
-          <w:rFonts w:ascii="Times New Roman" w:hAnsi="Times New Roman" w:cs="Times New Roman"/>
-          <w:sz w:val="28"/>
-          <w:lang w:val="en-US"/>
-        </w:rPr>
-      </w:pPr>
-    </w:p>
-    <w:p>
-      <w:pPr>
-        <w:spacing w:after="0" w:line="360" w:lineRule="auto"/>
-        <w:ind w:left="720"/>
-        <w:jc w:val="both"/>
-        <w:rPr>
-          <w:rFonts w:ascii="Times New Roman" w:hAnsi="Times New Roman" w:cs="Times New Roman"/>
-          <w:color w:val="000000" w:themeColor="text1"/>
-          <w:sz w:val="28"/>
-          <w:szCs w:val="28"/>
-        </w:rPr>
-      </w:pPr>
-      <w:proofErr w:type="spellStart"/>
-      <w:r>
-        <w:rPr>
-          <w:rFonts w:ascii="Times New Roman" w:hAnsi="Times New Roman" w:cs="Times New Roman"/>
-          <w:sz w:val="28"/>
-          <w:lang w:val="en-US"/>
-        </w:rPr>
-        <w:t>y</w:t>
-      </w:r>
-      <w:r>
-        <w:rPr>
-          <w:rFonts w:ascii="Times New Roman" w:hAnsi="Times New Roman" w:cs="Times New Roman"/>
-          <w:sz w:val="28"/>
-          <w:vertAlign w:val="subscript"/>
-          <w:lang w:val="en-US"/>
-        </w:rPr>
-        <w:t>i</w:t>
-      </w:r>
-      <w:proofErr w:type="spellEnd"/>
-      <w:r>
-        <w:rPr>
-          <w:rFonts w:ascii="Times New Roman" w:hAnsi="Times New Roman" w:cs="Times New Roman"/>
-          <w:sz w:val="28"/>
-          <w:vertAlign w:val="subscript"/>
-        </w:rPr>
-        <w:t xml:space="preserve"> </w:t>
-      </w:r>
-      <w:r>
-        <w:rPr>
-          <w:rFonts w:ascii="Times New Roman" w:hAnsi="Times New Roman" w:cs="Times New Roman"/>
-          <w:color w:val="000000" w:themeColor="text1"/>
-          <w:sz w:val="28"/>
-          <w:szCs w:val="28"/>
-        </w:rPr>
-        <w:t>–</w:t>
-      </w:r>
-      <w:r>
-        <w:rPr>
-          <w:rFonts w:ascii="Times New Roman" w:hAnsi="Times New Roman" w:cs="Times New Roman"/>
-          <w:color w:val="000000" w:themeColor="text1"/>
-          <w:sz w:val="28"/>
-          <w:szCs w:val="28"/>
-        </w:rPr>
-        <w:t xml:space="preserve"> </w:t>
-      </w:r>
-      <w:r>
-        <w:rPr>
-          <w:rFonts w:ascii="Times New Roman" w:hAnsi="Times New Roman" w:cs="Times New Roman"/>
-          <w:color w:val="000000" w:themeColor="text1"/>
-          <w:sz w:val="28"/>
-          <w:szCs w:val="28"/>
-        </w:rPr>
-        <w:t>неконтролируемый фактор</w:t>
-      </w:r>
-    </w:p>
-    <w:p>
-      <w:pPr>
-        <w:spacing w:after="0" w:line="360" w:lineRule="auto"/>
-        <w:ind w:left="720"/>
-        <w:jc w:val="both"/>
-        <w:rPr>
-          <w:rFonts w:ascii="Times New Roman" w:hAnsi="Times New Roman" w:cs="Times New Roman"/>
-          <w:color w:val="000000" w:themeColor="text1"/>
-          <w:sz w:val="28"/>
-          <w:szCs w:val="28"/>
-        </w:rPr>
-      </w:pPr>
-      <w:proofErr w:type="spellStart"/>
-      <w:r>
-        <w:rPr>
-          <w:rFonts w:ascii="Times New Roman" w:hAnsi="Times New Roman" w:cs="Times New Roman"/>
-          <w:color w:val="000000" w:themeColor="text1"/>
-          <w:sz w:val="28"/>
-          <w:szCs w:val="28"/>
-          <w:lang w:val="en-US"/>
-        </w:rPr>
-        <w:t>x</w:t>
-      </w:r>
-      <w:r>
-        <w:rPr>
-          <w:rFonts w:ascii="Times New Roman" w:hAnsi="Times New Roman" w:cs="Times New Roman"/>
-          <w:color w:val="000000" w:themeColor="text1"/>
-          <w:sz w:val="28"/>
-          <w:szCs w:val="28"/>
-          <w:vertAlign w:val="subscript"/>
-          <w:lang w:val="en-US"/>
-        </w:rPr>
-        <w:t>j</w:t>
-      </w:r>
-      <w:proofErr w:type="spellEnd"/>
-      <w:r>
-        <w:rPr>
-          <w:rFonts w:ascii="Times New Roman" w:hAnsi="Times New Roman" w:cs="Times New Roman"/>
-          <w:color w:val="000000" w:themeColor="text1"/>
-          <w:sz w:val="28"/>
-          <w:szCs w:val="28"/>
-        </w:rPr>
-        <w:t xml:space="preserve"> </w:t>
-      </w:r>
-      <w:r>
-        <w:rPr>
-          <w:rFonts w:ascii="Times New Roman" w:hAnsi="Times New Roman" w:cs="Times New Roman"/>
-          <w:color w:val="000000" w:themeColor="text1"/>
-          <w:sz w:val="28"/>
-          <w:szCs w:val="28"/>
-        </w:rPr>
-        <w:t>–</w:t>
-      </w:r>
-      <w:r>
-        <w:rPr>
-          <w:rFonts w:ascii="Times New Roman" w:hAnsi="Times New Roman" w:cs="Times New Roman"/>
-          <w:color w:val="000000" w:themeColor="text1"/>
-          <w:sz w:val="28"/>
-          <w:szCs w:val="28"/>
-        </w:rPr>
-        <w:t xml:space="preserve"> </w:t>
-      </w:r>
-      <w:r>
-        <w:rPr>
-          <w:rFonts w:ascii="Times New Roman" w:hAnsi="Times New Roman" w:cs="Times New Roman"/>
-          <w:color w:val="000000" w:themeColor="text1"/>
-          <w:sz w:val="28"/>
-          <w:szCs w:val="28"/>
-        </w:rPr>
-        <w:t xml:space="preserve">значение в интервале </w:t>
-      </w:r>
-      <w:r>
-        <w:rPr>
-          <w:rFonts w:ascii="Times New Roman" w:hAnsi="Times New Roman" w:cs="Times New Roman"/>
-          <w:color w:val="000000" w:themeColor="text1"/>
-          <w:sz w:val="28"/>
-          <w:szCs w:val="28"/>
-        </w:rPr>
-        <w:t>[</w:t>
-      </w:r>
-      <w:r>
-        <w:rPr>
-          <w:rFonts w:ascii="Times New Roman" w:hAnsi="Times New Roman" w:cs="Times New Roman"/>
-          <w:color w:val="000000" w:themeColor="text1"/>
-          <w:sz w:val="28"/>
-          <w:szCs w:val="28"/>
-          <w:lang w:val="en-US"/>
-        </w:rPr>
-        <w:t>A</w:t>
-      </w:r>
-      <w:r>
-        <w:rPr>
-          <w:rFonts w:ascii="Times New Roman" w:hAnsi="Times New Roman" w:cs="Times New Roman"/>
-          <w:color w:val="000000" w:themeColor="text1"/>
-          <w:sz w:val="28"/>
-          <w:szCs w:val="28"/>
-        </w:rPr>
-        <w:t xml:space="preserve">, </w:t>
-      </w:r>
-      <w:r>
-        <w:rPr>
-          <w:rFonts w:ascii="Times New Roman" w:hAnsi="Times New Roman" w:cs="Times New Roman"/>
-          <w:color w:val="000000" w:themeColor="text1"/>
-          <w:sz w:val="28"/>
-          <w:szCs w:val="28"/>
-          <w:lang w:val="en-US"/>
-        </w:rPr>
-        <w:t>B</w:t>
-      </w:r>
-      <w:r>
-        <w:rPr>
-          <w:rFonts w:ascii="Times New Roman" w:hAnsi="Times New Roman" w:cs="Times New Roman"/>
-          <w:color w:val="000000" w:themeColor="text1"/>
-          <w:sz w:val="28"/>
-          <w:szCs w:val="28"/>
-        </w:rPr>
-        <w:t>]</w:t>
-      </w:r>
-    </w:p>
-    <w:p>
-      <w:pPr>
-        <w:spacing w:after="0" w:line="360" w:lineRule="auto"/>
-        <w:ind w:left="720"/>
-        <w:jc w:val="both"/>
-        <w:rPr>
-          <w:rFonts w:ascii="Times New Roman" w:hAnsi="Times New Roman" w:cs="Times New Roman"/>
-          <w:sz w:val="28"/>
-        </w:rPr>
-      </w:pPr>
-      <w:r>
-        <w:rPr>
-          <w:rFonts w:ascii="Times New Roman" w:hAnsi="Times New Roman" w:cs="Times New Roman"/>
-          <w:sz w:val="28"/>
-        </w:rPr>
-        <w:t>Дисперсия и среднее отклонение считаются по формулам:</w:t>
-      </w:r>
-    </w:p>
-    <w:p>
-      <w:pPr>
-        <w:spacing w:after="0" w:line="360" w:lineRule="auto"/>
-        <w:ind w:left="720"/>
-        <w:jc w:val="both"/>
-        <w:rPr>
-          <w:rFonts w:ascii="Times New Roman" w:hAnsi="Times New Roman" w:cs="Times New Roman"/>
-          <w:sz w:val="28"/>
-        </w:rPr>
-      </w:pPr>
-      <w:r>
-        <w:rPr>
-          <w:rFonts w:ascii="Times New Roman" w:hAnsi="Times New Roman" w:cs="Times New Roman"/>
-          <w:noProof/>
-          <w:sz w:val="28"/>
-          <w:lang w:eastAsia="ru-RU"/>
-        </w:rPr>
-        <mc:AlternateContent>
-          <mc:Choice Requires="wps">
-            <w:drawing>
-              <wp:anchor distT="0" distB="0" distL="114300" distR="114300" simplePos="0" relativeHeight="251664384" behindDoc="0" locked="0" layoutInCell="1" allowOverlap="1" wp14:anchorId="45577589" wp14:editId="4744DAAB">
-                <wp:simplePos x="0" y="0"/>
-                <wp:positionH relativeFrom="column">
-                  <wp:posOffset>5516245</wp:posOffset>
-                </wp:positionH>
-                <wp:positionV relativeFrom="paragraph">
-                  <wp:posOffset>97790</wp:posOffset>
-                </wp:positionV>
-                <wp:extent cx="490220" cy="363855"/>
-                <wp:effectExtent l="1270" t="2540" r="3810" b="0"/>
-                <wp:wrapNone/>
-                <wp:docPr id="10" name="Надпись 10"/>
-                <wp:cNvGraphicFramePr>
-                  <a:graphicFrameLocks xmlns:a="http://schemas.openxmlformats.org/drawingml/2006/main"/>
-                </wp:cNvGraphicFramePr>
-                <a:graphic xmlns:a="http://schemas.openxmlformats.org/drawingml/2006/main">
-                  <a:graphicData uri="http://schemas.microsoft.com/office/word/2010/wordprocessingShape">
-                    <wps:wsp>
-                      <wps:cNvSpPr txBox="1">
-                        <a:spLocks noChangeArrowheads="1"/>
-                      </wps:cNvSpPr>
-                      <wps:spPr bwMode="auto">
-                        <a:xfrm>
-                          <a:off x="0" y="0"/>
-                          <a:ext cx="490220" cy="363855"/>
-                        </a:xfrm>
-                        <a:prstGeom prst="rect">
-                          <a:avLst/>
-                        </a:prstGeom>
-                        <a:solidFill>
-                          <a:srgbClr val="FFFFFF"/>
-                        </a:solidFill>
-                        <a:ln>
-                          <a:noFill/>
-                        </a:ln>
-                        <a:extLst>
-                          <a:ext uri="{91240B29-F687-4F45-9708-019B960494DF}">
-                            <a14:hiddenLine xmlns:a14="http://schemas.microsoft.com/office/drawing/2010/main" w="9525">
-                              <a:solidFill>
-                                <a:srgbClr val="000000"/>
-                              </a:solidFill>
-                              <a:miter lim="800000"/>
-                              <a:headEnd/>
-                              <a:tailEnd/>
-                            </a14:hiddenLine>
-                          </a:ext>
-                        </a:extLst>
-                      </wps:spPr>
-                      <wps:txbx>
-                        <w:txbxContent>
-                          <w:p>
-                            <w:pPr>
-                              <w:rPr>
-                                <w:rFonts w:ascii="Times New Roman" w:hAnsi="Times New Roman" w:cs="Times New Roman"/>
-                                <w:sz w:val="28"/>
-                                <w:szCs w:val="28"/>
-                              </w:rPr>
-                            </w:pPr>
-                            <w:r>
-                              <w:rPr>
-                                <w:rFonts w:ascii="Times New Roman" w:hAnsi="Times New Roman" w:cs="Times New Roman"/>
-                                <w:sz w:val="28"/>
-                                <w:szCs w:val="28"/>
-                              </w:rPr>
-                              <w:t>(6)</w:t>
-                            </w:r>
-                          </w:p>
-                        </w:txbxContent>
-                      </wps:txbx>
-                      <wps:bodyPr rot="0" vert="horz" wrap="square" lIns="91440" tIns="45720" rIns="91440" bIns="45720" anchor="t" anchorCtr="0" upright="1">
-                        <a:noAutofit/>
-                      </wps:bodyPr>
-                    </wps:wsp>
-                  </a:graphicData>
-                </a:graphic>
-                <wp14:sizeRelH relativeFrom="margin">
-                  <wp14:pctWidth>0</wp14:pctWidth>
-                </wp14:sizeRelH>
-                <wp14:sizeRelV relativeFrom="margin">
-                  <wp14:pctHeight>0</wp14:pctHeight>
-                </wp14:sizeRelV>
-              </wp:anchor>
-            </w:drawing>
-          </mc:Choice>
-          <mc:Fallback>
-            <w:pict>
-              <v:shape w14:anchorId="45577589" id="Надпись 10" o:spid="_x0000_s1031" type="#_x0000_t202" style="position:absolute;left:0;text-align:left;margin-left:434.35pt;margin-top:7.7pt;width:38.6pt;height:28.65pt;z-index:251664384;visibility:visible;mso-wrap-style:square;mso-width-percent:0;mso-height-percent:0;mso-wrap-distance-left:9pt;mso-wrap-distance-top:0;mso-wrap-distance-right:9pt;mso-wrap-distance-bottom:0;mso-position-horizontal:absolute;mso-position-horizontal-relative:text;mso-position-vertical:absolute;mso-position-vertical-relative:text;mso-width-percent:0;mso-height-percent:0;mso-width-relative:margin;mso-height-relative:margin;v-text-anchor:top" o:gfxdata="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" stroked="f">
-                <v:textbox>
-                  <w:txbxContent>
-                    <w:p>
-                      <w:pPr>
-                        <w:rPr>
-                          <w:rFonts w:ascii="Times New Roman" w:hAnsi="Times New Roman" w:cs="Times New Roman"/>
-                          <w:sz w:val="28"/>
-                          <w:szCs w:val="28"/>
-                        </w:rPr>
-                      </w:pPr>
-                      <w:r>
-                        <w:rPr>
-                          <w:rFonts w:ascii="Times New Roman" w:hAnsi="Times New Roman" w:cs="Times New Roman"/>
-                          <w:sz w:val="28"/>
-                          <w:szCs w:val="28"/>
-                        </w:rPr>
-                        <w:t>(6)</w:t>
-                      </w:r>
-                    </w:p>
-                  </w:txbxContent>
-                </v:textbox>
-              </v:shape>
-            </w:pict>
-          </mc:Fallback>
-        </mc:AlternateContent>
-      </w:r>
-      <m:oMath>
-        <m:r>
-          <w:rPr>
-            <w:rFonts w:ascii="Cambria Math" w:hAnsi="Cambria Math" w:cs="Times New Roman"/>
-            <w:sz w:val="28"/>
-            <w:lang w:val="en-US"/>
-          </w:rPr>
-          <m:t>D</m:t>
-        </m:r>
-        <m:d>
-          <m:dPr>
-            <m:ctrlPr>
-              <w:rPr>
-                <w:rFonts w:ascii="Cambria Math" w:hAnsi="Cambria Math" w:cs="Times New Roman"/>
-                <w:i/>
-                <w:sz w:val="28"/>
-              </w:rPr>
-            </m:ctrlPr>
-          </m:dPr>
-          <m:e>
-            <m:sSub>
-              <m:sSubPr>
-                <m:ctrlPr>
-                  <w:rPr>
-                    <w:rFonts w:ascii="Cambria Math" w:hAnsi="Cambria Math" w:cs="Times New Roman"/>
-                    <w:i/>
-                    <w:sz w:val="28"/>
-                  </w:rPr>
-                </m:ctrlPr>
-              </m:sSubPr>
-              <m:e>
-                <m:r>
-                  <w:rPr>
-                    <w:rFonts w:ascii="Cambria Math" w:hAnsi="Cambria Math" w:cs="Times New Roman"/>
-                    <w:sz w:val="28"/>
-                  </w:rPr>
-                  <m:t>x</m:t>
-                </m:r>
-              </m:e>
-              <m:sub>
-                <m:r>
-                  <w:rPr>
-                    <w:rFonts w:ascii="Cambria Math" w:hAnsi="Cambria Math" w:cs="Times New Roman"/>
-                    <w:sz w:val="28"/>
-                  </w:rPr>
-                  <m:t>j</m:t>
-                </m:r>
-              </m:sub>
-            </m:sSub>
-          </m:e>
-        </m:d>
-        <m:r>
-          <w:rPr>
-            <w:rFonts w:ascii="Cambria Math" w:hAnsi="Cambria Math" w:cs="Times New Roman"/>
-            <w:sz w:val="28"/>
-          </w:rPr>
-          <m:t xml:space="preserve">= </m:t>
-        </m:r>
-        <m:f>
-          <m:fPr>
-            <m:ctrlPr>
-              <w:rPr>
-                <w:rFonts w:ascii="Cambria Math" w:hAnsi="Cambria Math" w:cs="Times New Roman"/>
-                <w:i/>
-                <w:sz w:val="28"/>
-              </w:rPr>
-            </m:ctrlPr>
-          </m:fPr>
-          <m:num>
-            <m:r>
-              <w:rPr>
-                <w:rFonts w:ascii="Cambria Math" w:hAnsi="Cambria Math" w:cs="Times New Roman"/>
-                <w:sz w:val="28"/>
-              </w:rPr>
-              <m:t>1</m:t>
-            </m:r>
-          </m:num>
-          <m:den>
-            <m:r>
-              <w:rPr>
-                <w:rFonts w:ascii="Cambria Math" w:hAnsi="Cambria Math" w:cs="Times New Roman"/>
-                <w:sz w:val="28"/>
-                <w:lang w:val="en-US"/>
-              </w:rPr>
-              <m:t>n</m:t>
-            </m:r>
-            <m:r>
-              <w:rPr>
-                <w:rFonts w:ascii="Cambria Math" w:hAnsi="Cambria Math" w:cs="Times New Roman"/>
-                <w:sz w:val="28"/>
-              </w:rPr>
-              <m:t>-1</m:t>
-            </m:r>
-          </m:den>
-        </m:f>
-        <m:nary>
-          <m:naryPr>
-            <m:chr m:val="∑"/>
-            <m:limLoc m:val="undOvr"/>
-            <m:ctrlPr>
-              <w:rPr>
-                <w:rFonts w:ascii="Cambria Math" w:hAnsi="Cambria Math" w:cs="Times New Roman"/>
-                <w:i/>
-                <w:sz w:val="28"/>
+                <w:szCs w:val="28"/>
               </w:rPr>
             </m:ctrlPr>
           </m:naryPr>
           <m:sub>
             <m:r>
               <w:rPr>
-                <w:rFonts w:ascii="Cambria Math" w:hAnsi="Cambria Math" w:cs="Times New Roman"/>
+                <w:rFonts w:ascii="Cambria Math" w:hAnsi="Cambria Math"/>
                 <w:sz w:val="28"/>
-                <w:lang w:val="en-US"/>
+                <w:szCs w:val="28"/>
               </w:rPr>
-              <m:t>i</m:t>
-            </m:r>
-            <m:r>
-              <w:rPr>
-                <w:rFonts w:ascii="Cambria Math" w:hAnsi="Cambria Math" w:cs="Times New Roman"/>
-                <w:sz w:val="28"/>
-              </w:rPr>
-              <m:t>=1</m:t>
+              <m:t>A</m:t>
             </m:r>
           </m:sub>
           <m:sup>
             <m:r>
               <w:rPr>
-                <w:rFonts w:ascii="Cambria Math" w:hAnsi="Cambria Math" w:cs="Times New Roman"/>
+                <w:rFonts w:ascii="Cambria Math" w:hAnsi="Cambria Math"/>
                 <w:sz w:val="28"/>
-                <w:lang w:val="en-US"/>
+                <w:szCs w:val="28"/>
               </w:rPr>
-              <m:t>n</m:t>
+              <m:t>B</m:t>
             </m:r>
           </m:sup>
           <m:e>
-            <m:sSup>
-              <m:sSupPr>
-                <m:ctrlPr>
-                  <w:rPr>
-                    <w:rFonts w:ascii="Cambria Math" w:hAnsi="Cambria Math" w:cs="Times New Roman"/>
-                    <w:i/>
-                    <w:sz w:val="28"/>
-                  </w:rPr>
-                </m:ctrlPr>
-              </m:sSupPr>
-              <m:e>
-                <m:r>
-                  <w:rPr>
-                    <w:rFonts w:ascii="Cambria Math" w:hAnsi="Cambria Math" w:cs="Times New Roman"/>
-                    <w:sz w:val="28"/>
-                  </w:rPr>
-                  <m:t>(Q</m:t>
-                </m:r>
-                <m:d>
-                  <m:dPr>
-                    <m:ctrlPr>
-                      <w:rPr>
-                        <w:rFonts w:ascii="Cambria Math" w:hAnsi="Cambria Math" w:cs="Times New Roman"/>
-                        <w:i/>
-                        <w:sz w:val="28"/>
-                      </w:rPr>
-                    </m:ctrlPr>
-                  </m:dPr>
-                  <m:e>
-                    <m:sSub>
-                      <m:sSubPr>
-                        <m:ctrlPr>
-                          <w:rPr>
-                            <w:rFonts w:ascii="Cambria Math" w:hAnsi="Cambria Math" w:cs="Times New Roman"/>
-                            <w:i/>
-                            <w:sz w:val="28"/>
-                          </w:rPr>
-                        </m:ctrlPr>
-                      </m:sSubPr>
-                      <m:e>
-                        <m:r>
-                          <w:rPr>
-                            <w:rFonts w:ascii="Cambria Math" w:hAnsi="Cambria Math" w:cs="Times New Roman"/>
-                            <w:sz w:val="28"/>
-                          </w:rPr>
-                          <m:t>x</m:t>
-                        </m:r>
-                      </m:e>
-                      <m:sub>
-                        <m:r>
-                          <w:rPr>
-                            <w:rFonts w:ascii="Cambria Math" w:hAnsi="Cambria Math" w:cs="Times New Roman"/>
-                            <w:sz w:val="28"/>
-                          </w:rPr>
-                          <m:t>j</m:t>
-                        </m:r>
-                      </m:sub>
-                    </m:sSub>
-                    <m:r>
-                      <w:rPr>
-                        <w:rFonts w:ascii="Cambria Math" w:hAnsi="Cambria Math" w:cs="Times New Roman"/>
-                        <w:sz w:val="28"/>
-                      </w:rPr>
-                      <m:t xml:space="preserve">, </m:t>
-                    </m:r>
-                    <m:sSub>
-                      <m:sSubPr>
-                        <m:ctrlPr>
-                          <w:rPr>
-                            <w:rFonts w:ascii="Cambria Math" w:hAnsi="Cambria Math" w:cs="Times New Roman"/>
-                            <w:i/>
-                            <w:sz w:val="28"/>
-                          </w:rPr>
-                        </m:ctrlPr>
-                      </m:sSubPr>
-                      <m:e>
-                        <m:r>
-                          <w:rPr>
-                            <w:rFonts w:ascii="Cambria Math" w:hAnsi="Cambria Math" w:cs="Times New Roman"/>
-                            <w:sz w:val="28"/>
-                          </w:rPr>
-                          <m:t>y</m:t>
-                        </m:r>
-                      </m:e>
-                      <m:sub>
-                        <m:r>
-                          <w:rPr>
-                            <w:rFonts w:ascii="Cambria Math" w:hAnsi="Cambria Math" w:cs="Times New Roman"/>
-                            <w:sz w:val="28"/>
-                          </w:rPr>
-                          <m:t>i</m:t>
-                        </m:r>
-                      </m:sub>
-                    </m:sSub>
-                  </m:e>
-                </m:d>
-                <m:r>
-                  <w:rPr>
-                    <w:rFonts w:ascii="Cambria Math" w:hAnsi="Cambria Math" w:cs="Times New Roman"/>
-                    <w:sz w:val="28"/>
-                  </w:rPr>
-                  <m:t>-</m:t>
-                </m:r>
-                <m:acc>
-                  <m:accPr>
-                    <m:chr m:val="̅"/>
-                    <m:ctrlPr>
-                      <w:rPr>
-                        <w:rFonts w:ascii="Cambria Math" w:hAnsi="Cambria Math" w:cs="Times New Roman"/>
-                        <w:i/>
-                        <w:sz w:val="28"/>
-                      </w:rPr>
-                    </m:ctrlPr>
-                  </m:accPr>
-                  <m:e>
-                    <m:r>
-                      <w:rPr>
-                        <w:rFonts w:ascii="Cambria Math" w:hAnsi="Cambria Math" w:cs="Times New Roman"/>
-                        <w:sz w:val="28"/>
-                      </w:rPr>
-                      <m:t>Q</m:t>
-                    </m:r>
-                  </m:e>
-                </m:acc>
-                <m:d>
-                  <m:dPr>
-                    <m:ctrlPr>
-                      <w:rPr>
-                        <w:rFonts w:ascii="Cambria Math" w:hAnsi="Cambria Math" w:cs="Times New Roman"/>
-                        <w:i/>
-                        <w:sz w:val="28"/>
-                      </w:rPr>
-                    </m:ctrlPr>
-                  </m:dPr>
-                  <m:e>
-                    <m:sSub>
-                      <m:sSubPr>
-                        <m:ctrlPr>
-                          <w:rPr>
-                            <w:rFonts w:ascii="Cambria Math" w:hAnsi="Cambria Math" w:cs="Times New Roman"/>
-                            <w:i/>
-                            <w:sz w:val="28"/>
-                          </w:rPr>
-                        </m:ctrlPr>
-                      </m:sSubPr>
-                      <m:e>
-                        <m:r>
-                          <w:rPr>
-                            <w:rFonts w:ascii="Cambria Math" w:hAnsi="Cambria Math" w:cs="Times New Roman"/>
-                            <w:sz w:val="28"/>
-                          </w:rPr>
-                          <m:t>x</m:t>
-                        </m:r>
-                      </m:e>
-                      <m:sub>
-                        <m:r>
-                          <w:rPr>
-                            <w:rFonts w:ascii="Cambria Math" w:hAnsi="Cambria Math" w:cs="Times New Roman"/>
-                            <w:sz w:val="28"/>
-                          </w:rPr>
-                          <m:t>j</m:t>
-                        </m:r>
-                      </m:sub>
-                    </m:sSub>
-                    <m:r>
-                      <w:rPr>
-                        <w:rFonts w:ascii="Cambria Math" w:hAnsi="Cambria Math" w:cs="Times New Roman"/>
-                        <w:sz w:val="28"/>
-                      </w:rPr>
-                      <m:t xml:space="preserve">, </m:t>
-                    </m:r>
-                    <m:sSub>
-                      <m:sSubPr>
-                        <m:ctrlPr>
-                          <w:rPr>
-                            <w:rFonts w:ascii="Cambria Math" w:hAnsi="Cambria Math" w:cs="Times New Roman"/>
-                            <w:i/>
-                            <w:sz w:val="28"/>
-                          </w:rPr>
-                        </m:ctrlPr>
-                      </m:sSubPr>
-                      <m:e>
-                        <m:r>
-                          <w:rPr>
-                            <w:rFonts w:ascii="Cambria Math" w:hAnsi="Cambria Math" w:cs="Times New Roman"/>
-                            <w:sz w:val="28"/>
-                          </w:rPr>
-                          <m:t>y</m:t>
-                        </m:r>
-                      </m:e>
-                      <m:sub>
-                        <m:r>
-                          <w:rPr>
-                            <w:rFonts w:ascii="Cambria Math" w:hAnsi="Cambria Math" w:cs="Times New Roman"/>
-                            <w:sz w:val="28"/>
-                          </w:rPr>
-                          <m:t>i</m:t>
-                        </m:r>
-                      </m:sub>
-                    </m:sSub>
-                  </m:e>
-                </m:d>
-                <m:r>
-                  <w:rPr>
-                    <w:rFonts w:ascii="Cambria Math" w:hAnsi="Cambria Math" w:cs="Times New Roman"/>
-                    <w:sz w:val="28"/>
-                  </w:rPr>
-                  <m:t>)</m:t>
-                </m:r>
-              </m:e>
-              <m:sup>
-                <m:r>
-                  <w:rPr>
-                    <w:rFonts w:ascii="Cambria Math" w:hAnsi="Cambria Math" w:cs="Times New Roman"/>
-                    <w:sz w:val="28"/>
-                  </w:rPr>
-                  <m:t>2</m:t>
-                </m:r>
-              </m:sup>
-            </m:sSup>
-          </m:e>
-        </m:nary>
-      </m:oMath>
-    </w:p>
-    <w:p>
-      <w:pPr>
-        <w:spacing w:after="0" w:line="360" w:lineRule="auto"/>
-        <w:ind w:left="720"/>
-        <w:jc w:val="both"/>
-        <w:rPr>
-          <w:rFonts w:ascii="Times New Roman" w:hAnsi="Times New Roman" w:cs="Times New Roman"/>
-          <w:sz w:val="28"/>
-        </w:rPr>
-      </w:pPr>
-      <w:r>
-        <w:rPr>
-          <w:rFonts w:ascii="Times New Roman" w:hAnsi="Times New Roman" w:cs="Times New Roman"/>
-          <w:noProof/>
-          <w:sz w:val="28"/>
-          <w:lang w:eastAsia="ru-RU"/>
-        </w:rPr>
-        <mc:AlternateContent>
-          <mc:Choice Requires="wps">
-            <w:drawing>
-              <wp:anchor distT="0" distB="0" distL="114300" distR="114300" simplePos="0" relativeHeight="251665408" behindDoc="0" locked="0" layoutInCell="1" allowOverlap="1" wp14:anchorId="37859A0E" wp14:editId="1B73CCF3">
-                <wp:simplePos x="0" y="0"/>
-                <wp:positionH relativeFrom="column">
-                  <wp:posOffset>5516245</wp:posOffset>
-                </wp:positionH>
-                <wp:positionV relativeFrom="paragraph">
-                  <wp:posOffset>89535</wp:posOffset>
-                </wp:positionV>
-                <wp:extent cx="490220" cy="363855"/>
-                <wp:effectExtent l="1270" t="3810" r="3810" b="3810"/>
-                <wp:wrapNone/>
-                <wp:docPr id="9" name="Надпись 9"/>
-                <wp:cNvGraphicFramePr>
-                  <a:graphicFrameLocks xmlns:a="http://schemas.openxmlformats.org/drawingml/2006/main"/>
-                </wp:cNvGraphicFramePr>
-                <a:graphic xmlns:a="http://schemas.openxmlformats.org/drawingml/2006/main">
-                  <a:graphicData uri="http://schemas.microsoft.com/office/word/2010/wordprocessingShape">
-                    <wps:wsp>
-                      <wps:cNvSpPr txBox="1">
-                        <a:spLocks noChangeArrowheads="1"/>
-                      </wps:cNvSpPr>
-                      <wps:spPr bwMode="auto">
-                        <a:xfrm>
-                          <a:off x="0" y="0"/>
-                          <a:ext cx="490220" cy="363855"/>
-                        </a:xfrm>
-                        <a:prstGeom prst="rect">
-                          <a:avLst/>
-                        </a:prstGeom>
-                        <a:solidFill>
-                          <a:srgbClr val="FFFFFF"/>
-                        </a:solidFill>
-                        <a:ln>
-                          <a:noFill/>
-                        </a:ln>
-                        <a:extLst>
-                          <a:ext uri="{91240B29-F687-4F45-9708-019B960494DF}">
-                            <a14:hiddenLine xmlns:a14="http://schemas.microsoft.com/office/drawing/2010/main" w="9525">
-                              <a:solidFill>
-                                <a:srgbClr val="000000"/>
-                              </a:solidFill>
-                              <a:miter lim="800000"/>
-                              <a:headEnd/>
-                              <a:tailEnd/>
-                            </a14:hiddenLine>
-                          </a:ext>
-                        </a:extLst>
-                      </wps:spPr>
-                      <wps:txbx>
-                        <w:txbxContent>
-                          <w:p>
-                            <w:pPr>
-                              <w:rPr>
-                                <w:rFonts w:ascii="Times New Roman" w:hAnsi="Times New Roman" w:cs="Times New Roman"/>
-                                <w:sz w:val="28"/>
-                                <w:szCs w:val="28"/>
-                              </w:rPr>
-                            </w:pPr>
-                            <w:r>
-                              <w:rPr>
-                                <w:rFonts w:ascii="Times New Roman" w:hAnsi="Times New Roman" w:cs="Times New Roman"/>
-                                <w:sz w:val="28"/>
-                                <w:szCs w:val="28"/>
-                              </w:rPr>
-                              <w:t>(7)</w:t>
-                            </w:r>
-                          </w:p>
-                          <w:p>
-                            <w:pPr>
-                              <w:rPr>
-                                <w:rFonts w:ascii="Times New Roman" w:hAnsi="Times New Roman" w:cs="Times New Roman"/>
-                                <w:sz w:val="28"/>
-                                <w:szCs w:val="28"/>
-                              </w:rPr>
-                            </w:pPr>
-                          </w:p>
-                        </w:txbxContent>
-                      </wps:txbx>
-                      <wps:bodyPr rot="0" vert="horz" wrap="square" lIns="91440" tIns="45720" rIns="91440" bIns="45720" anchor="t" anchorCtr="0" upright="1">
-                        <a:noAutofit/>
-                      </wps:bodyPr>
-                    </wps:wsp>
-                  </a:graphicData>
-                </a:graphic>
-                <wp14:sizeRelH relativeFrom="margin">
-                  <wp14:pctWidth>0</wp14:pctWidth>
-                </wp14:sizeRelH>
-                <wp14:sizeRelV relativeFrom="margin">
-                  <wp14:pctHeight>0</wp14:pctHeight>
-                </wp14:sizeRelV>
-              </wp:anchor>
-            </w:drawing>
-          </mc:Choice>
-          <mc:Fallback>
-            <w:pict>
-              <v:shape w14:anchorId="37859A0E" id="Надпись 9" o:spid="_x0000_s1032" type="#_x0000_t202" style="position:absolute;left:0;text-align:left;margin-left:434.35pt;margin-top:7.05pt;width:38.6pt;height:28.65pt;z-index:251665408;visibility:visible;mso-wrap-style:square;mso-width-percent:0;mso-height-percent:0;mso-wrap-distance-left:9pt;mso-wrap-distance-top:0;mso-wrap-distance-right:9pt;mso-wrap-distance-bottom:0;mso-position-horizontal:absolute;mso-position-horizontal-relative:text;mso-position-vertical:absolute;mso-position-vertical-relative:text;mso-width-percent:0;mso-height-percent:0;mso-width-relative:margin;mso-height-relative:margin;v-text-anchor:top" o:gfxdata="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" stroked="f">
-                <v:textbox>
-                  <w:txbxContent>
-                    <w:p>
-                      <w:pPr>
-                        <w:rPr>
-                          <w:rFonts w:ascii="Times New Roman" w:hAnsi="Times New Roman" w:cs="Times New Roman"/>
-                          <w:sz w:val="28"/>
-                          <w:szCs w:val="28"/>
-                        </w:rPr>
-                      </w:pPr>
-                      <w:r>
-                        <w:rPr>
-                          <w:rFonts w:ascii="Times New Roman" w:hAnsi="Times New Roman" w:cs="Times New Roman"/>
-                          <w:sz w:val="28"/>
-                          <w:szCs w:val="28"/>
-                        </w:rPr>
-                        <w:t>(7)</w:t>
-                      </w:r>
-                    </w:p>
-                    <w:p>
-                      <w:pPr>
-                        <w:rPr>
-                          <w:rFonts w:ascii="Times New Roman" w:hAnsi="Times New Roman" w:cs="Times New Roman"/>
-                          <w:sz w:val="28"/>
-                          <w:szCs w:val="28"/>
-                        </w:rPr>
-                      </w:pPr>
-                    </w:p>
-                  </w:txbxContent>
-                </v:textbox>
-              </v:shape>
-            </w:pict>
-          </mc:Fallback>
-        </mc:AlternateContent>
-      </w:r>
-      <m:oMath>
-        <m:r>
-          <w:rPr>
-            <w:rFonts w:ascii="Cambria Math" w:hAnsi="Cambria Math" w:cs="Times New Roman"/>
-            <w:sz w:val="28"/>
-            <w:lang w:val="en-US"/>
-          </w:rPr>
-          <m:t>σ</m:t>
-        </m:r>
-        <m:d>
-          <m:dPr>
-            <m:ctrlPr>
-              <w:rPr>
-                <w:rFonts w:ascii="Cambria Math" w:hAnsi="Cambria Math" w:cs="Times New Roman"/>
-                <w:i/>
-                <w:sz w:val="28"/>
-              </w:rPr>
-            </m:ctrlPr>
-          </m:dPr>
-          <m:e>
-            <m:sSub>
-              <m:sSubPr>
-                <m:ctrlPr>
-                  <w:rPr>
-                    <w:rFonts w:ascii="Cambria Math" w:hAnsi="Cambria Math" w:cs="Times New Roman"/>
-                    <w:i/>
-                    <w:sz w:val="28"/>
-                  </w:rPr>
-                </m:ctrlPr>
-              </m:sSubPr>
-              <m:e>
-                <m:r>
-                  <w:rPr>
-                    <w:rFonts w:ascii="Cambria Math" w:hAnsi="Cambria Math" w:cs="Times New Roman"/>
-                    <w:sz w:val="28"/>
-                  </w:rPr>
-                  <m:t>x</m:t>
-                </m:r>
-              </m:e>
-              <m:sub>
-                <m:r>
-                  <w:rPr>
-                    <w:rFonts w:ascii="Cambria Math" w:hAnsi="Cambria Math" w:cs="Times New Roman"/>
-                    <w:sz w:val="28"/>
-                  </w:rPr>
-                  <m:t>j</m:t>
-                </m:r>
-              </m:sub>
-            </m:sSub>
-          </m:e>
-        </m:d>
-        <m:r>
-          <w:rPr>
-            <w:rFonts w:ascii="Cambria Math" w:hAnsi="Cambria Math" w:cs="Times New Roman"/>
-            <w:sz w:val="28"/>
-          </w:rPr>
-          <m:t xml:space="preserve">= </m:t>
-        </m:r>
-        <m:rad>
-          <m:radPr>
-            <m:degHide m:val="1"/>
-            <m:ctrlPr>
-              <w:rPr>
-                <w:rFonts w:ascii="Cambria Math" w:hAnsi="Cambria Math" w:cs="Times New Roman"/>
-                <w:i/>
-                <w:sz w:val="28"/>
-                <w:lang w:val="en-US"/>
-              </w:rPr>
-            </m:ctrlPr>
-          </m:radPr>
-          <m:deg/>
-          <m:e>
             <m:r>
               <w:rPr>
-                <w:rFonts w:ascii="Cambria Math" w:hAnsi="Cambria Math" w:cs="Times New Roman"/>
+                <w:rFonts w:ascii="Cambria Math" w:hAnsi="Cambria Math"/>
                 <w:sz w:val="28"/>
-                <w:lang w:val="en-US"/>
+                <w:szCs w:val="28"/>
               </w:rPr>
-              <m:t>D</m:t>
+              <m:t>dy</m:t>
+            </m:r>
+            <m:r>
+              <m:rPr>
+                <m:sty m:val="p"/>
+              </m:rPr>
+              <w:rPr>
+                <w:rFonts w:ascii="Cambria Math" w:hAnsi="Cambria Math"/>
+                <w:sz w:val="28"/>
+                <w:szCs w:val="28"/>
+              </w:rPr>
+              <m:t>φ</m:t>
             </m:r>
             <m:d>
               <m:dPr>
                 <m:ctrlPr>
                   <w:rPr>
-                    <w:rFonts w:ascii="Cambria Math" w:hAnsi="Cambria Math" w:cs="Times New Roman"/>
-                    <w:i/>
+                    <w:rFonts w:ascii="Cambria Math" w:hAnsi="Cambria Math"/>
                     <w:sz w:val="28"/>
+                    <w:szCs w:val="28"/>
+                  </w:rPr>
+                </m:ctrlPr>
+              </m:dPr>
+              <m:e>
+                <m:r>
+                  <m:rPr>
+                    <m:sty m:val="p"/>
+                  </m:rPr>
+                  <w:rPr>
+                    <w:rFonts w:ascii="Cambria Math" w:hAnsi="Cambria Math"/>
+                    <w:sz w:val="28"/>
+                    <w:szCs w:val="28"/>
+                  </w:rPr>
+                  <m:t>y</m:t>
+                </m:r>
+              </m:e>
+            </m:d>
+            <m:d>
+              <m:dPr>
+                <m:begChr m:val="["/>
+                <m:endChr m:val="]"/>
+                <m:ctrlPr>
+                  <w:rPr>
+                    <w:rFonts w:ascii="Cambria Math" w:hAnsi="Cambria Math"/>
+                    <w:sz w:val="28"/>
+                    <w:szCs w:val="28"/>
                   </w:rPr>
                 </m:ctrlPr>
               </m:dPr>
@@ -3976,36 +1990,1187 @@
                   <m:sSubPr>
                     <m:ctrlPr>
                       <w:rPr>
-                        <w:rFonts w:ascii="Cambria Math" w:hAnsi="Cambria Math" w:cs="Times New Roman"/>
-                        <w:i/>
+                        <w:rFonts w:ascii="Cambria Math" w:hAnsi="Cambria Math"/>
                         <w:sz w:val="28"/>
+                        <w:szCs w:val="28"/>
                       </w:rPr>
                     </m:ctrlPr>
                   </m:sSubPr>
                   <m:e>
                     <m:r>
                       <w:rPr>
-                        <w:rFonts w:ascii="Cambria Math" w:hAnsi="Cambria Math" w:cs="Times New Roman"/>
+                        <w:rFonts w:ascii="Cambria Math" w:hAnsi="Cambria Math"/>
                         <w:sz w:val="28"/>
+                        <w:szCs w:val="28"/>
                       </w:rPr>
-                      <m:t>x</m:t>
+                      <m:t>Q</m:t>
                     </m:r>
                   </m:e>
                   <m:sub>
                     <m:r>
+                      <m:rPr>
+                        <m:sty m:val="p"/>
+                      </m:rPr>
                       <w:rPr>
-                        <w:rFonts w:ascii="Cambria Math" w:hAnsi="Cambria Math" w:cs="Times New Roman"/>
+                        <w:rFonts w:ascii="Cambria Math" w:hAnsi="Cambria Math"/>
                         <w:sz w:val="28"/>
+                        <w:szCs w:val="28"/>
                       </w:rPr>
-                      <m:t>j</m:t>
+                      <m:t>хранения</m:t>
                     </m:r>
                   </m:sub>
                 </m:sSub>
+                <m:d>
+                  <m:dPr>
+                    <m:ctrlPr>
+                      <w:rPr>
+                        <w:rFonts w:ascii="Cambria Math" w:hAnsi="Cambria Math"/>
+                        <w:sz w:val="28"/>
+                        <w:szCs w:val="28"/>
+                      </w:rPr>
+                    </m:ctrlPr>
+                  </m:dPr>
+                  <m:e>
+                    <m:r>
+                      <w:rPr>
+                        <w:rFonts w:ascii="Cambria Math" w:hAnsi="Cambria Math"/>
+                        <w:sz w:val="28"/>
+                        <w:szCs w:val="28"/>
+                        <w:lang w:val="en-US"/>
+                      </w:rPr>
+                      <m:t>x</m:t>
+                    </m:r>
+                    <m:r>
+                      <m:rPr>
+                        <m:sty m:val="p"/>
+                      </m:rPr>
+                      <w:rPr>
+                        <w:rFonts w:ascii="Cambria Math" w:hAnsi="Cambria Math"/>
+                        <w:sz w:val="28"/>
+                        <w:szCs w:val="28"/>
+                      </w:rPr>
+                      <m:t>,</m:t>
+                    </m:r>
+                    <m:r>
+                      <w:rPr>
+                        <w:rFonts w:ascii="Cambria Math" w:hAnsi="Cambria Math"/>
+                        <w:sz w:val="28"/>
+                        <w:szCs w:val="28"/>
+                        <w:lang w:val="en-US"/>
+                      </w:rPr>
+                      <m:t>y</m:t>
+                    </m:r>
+                    <m:ctrlPr>
+                      <w:rPr>
+                        <w:rFonts w:ascii="Cambria Math" w:hAnsi="Cambria Math"/>
+                        <w:sz w:val="28"/>
+                        <w:szCs w:val="28"/>
+                        <w:lang w:val="en-US"/>
+                      </w:rPr>
+                    </m:ctrlPr>
+                  </m:e>
+                </m:d>
+                <m:r>
+                  <m:rPr>
+                    <m:sty m:val="p"/>
+                  </m:rPr>
+                  <w:rPr>
+                    <w:rFonts w:ascii="Cambria Math" w:hAnsi="Cambria Math"/>
+                    <w:sz w:val="28"/>
+                    <w:szCs w:val="28"/>
+                  </w:rPr>
+                  <m:t xml:space="preserve"> +</m:t>
+                </m:r>
+                <m:sSub>
+                  <m:sSubPr>
+                    <m:ctrlPr>
+                      <w:rPr>
+                        <w:rFonts w:ascii="Cambria Math" w:hAnsi="Cambria Math"/>
+                        <w:sz w:val="28"/>
+                        <w:szCs w:val="28"/>
+                      </w:rPr>
+                    </m:ctrlPr>
+                  </m:sSubPr>
+                  <m:e>
+                    <m:r>
+                      <w:rPr>
+                        <w:rFonts w:ascii="Cambria Math" w:hAnsi="Cambria Math"/>
+                        <w:sz w:val="28"/>
+                        <w:szCs w:val="28"/>
+                      </w:rPr>
+                      <m:t>Q</m:t>
+                    </m:r>
+                  </m:e>
+                  <m:sub>
+                    <m:r>
+                      <m:rPr>
+                        <m:sty m:val="p"/>
+                      </m:rPr>
+                      <w:rPr>
+                        <w:rFonts w:ascii="Cambria Math" w:hAnsi="Cambria Math"/>
+                        <w:sz w:val="28"/>
+                        <w:szCs w:val="28"/>
+                      </w:rPr>
+                      <m:t>дефицита</m:t>
+                    </m:r>
+                  </m:sub>
+                </m:sSub>
+                <m:d>
+                  <m:dPr>
+                    <m:ctrlPr>
+                      <w:rPr>
+                        <w:rFonts w:ascii="Cambria Math" w:hAnsi="Cambria Math"/>
+                        <w:sz w:val="28"/>
+                        <w:szCs w:val="28"/>
+                      </w:rPr>
+                    </m:ctrlPr>
+                  </m:dPr>
+                  <m:e>
+                    <m:r>
+                      <w:rPr>
+                        <w:rFonts w:ascii="Cambria Math" w:hAnsi="Cambria Math"/>
+                        <w:sz w:val="28"/>
+                        <w:szCs w:val="28"/>
+                        <w:lang w:val="en-US"/>
+                      </w:rPr>
+                      <m:t>x</m:t>
+                    </m:r>
+                    <m:r>
+                      <m:rPr>
+                        <m:sty m:val="p"/>
+                      </m:rPr>
+                      <w:rPr>
+                        <w:rFonts w:ascii="Cambria Math" w:hAnsi="Cambria Math"/>
+                        <w:sz w:val="28"/>
+                        <w:szCs w:val="28"/>
+                      </w:rPr>
+                      <m:t>,</m:t>
+                    </m:r>
+                    <m:r>
+                      <w:rPr>
+                        <w:rFonts w:ascii="Cambria Math" w:hAnsi="Cambria Math"/>
+                        <w:sz w:val="28"/>
+                        <w:szCs w:val="28"/>
+                        <w:lang w:val="en-US"/>
+                      </w:rPr>
+                      <m:t>y</m:t>
+                    </m:r>
+                  </m:e>
+                </m:d>
               </m:e>
             </m:d>
           </m:e>
-        </m:rad>
+        </m:nary>
+        <m:r>
+          <m:rPr>
+            <m:sty m:val="p"/>
+          </m:rPr>
+          <w:rPr>
+            <w:rFonts w:ascii="Cambria Math" w:hAnsi="Cambria Math"/>
+            <w:sz w:val="28"/>
+            <w:szCs w:val="28"/>
+          </w:rPr>
+          <m:t>=</m:t>
+        </m:r>
+        <m:r>
+          <w:rPr>
+            <w:rFonts w:ascii="Cambria Math" w:eastAsiaTheme="minorEastAsia" w:hAnsi="Cambria Math"/>
+            <w:sz w:val="28"/>
+            <w:szCs w:val="28"/>
+          </w:rPr>
+          <m:t xml:space="preserve"> </m:t>
+        </m:r>
       </m:oMath>
+      <w:r>
+        <w:rPr>
+          <w:rFonts w:eastAsiaTheme="minorEastAsia"/>
+          <w:sz w:val="28"/>
+          <w:szCs w:val="28"/>
+        </w:rPr>
+        <w:t xml:space="preserve"> </w:t>
+      </w:r>
+      <m:oMath>
+        <m:f>
+          <m:fPr>
+            <m:ctrlPr>
+              <w:rPr>
+                <w:rFonts w:ascii="Cambria Math" w:hAnsi="Cambria Math"/>
+                <w:sz w:val="28"/>
+                <w:szCs w:val="28"/>
+              </w:rPr>
+            </m:ctrlPr>
+          </m:fPr>
+          <m:num>
+            <m:r>
+              <m:rPr>
+                <m:sty m:val="p"/>
+              </m:rPr>
+              <w:rPr>
+                <w:rFonts w:ascii="Cambria Math" w:hAnsi="Cambria Math"/>
+                <w:sz w:val="28"/>
+                <w:szCs w:val="28"/>
+              </w:rPr>
+              <m:t>1</m:t>
+            </m:r>
+          </m:num>
+          <m:den>
+            <m:r>
+              <m:rPr>
+                <m:sty m:val="p"/>
+              </m:rPr>
+              <w:rPr>
+                <w:rFonts w:ascii="Cambria Math" w:hAnsi="Cambria Math"/>
+                <w:sz w:val="28"/>
+                <w:szCs w:val="28"/>
+              </w:rPr>
+              <m:t>2*</m:t>
+            </m:r>
+            <m:d>
+              <m:dPr>
+                <m:ctrlPr>
+                  <w:rPr>
+                    <w:rFonts w:ascii="Cambria Math" w:hAnsi="Cambria Math"/>
+                    <w:sz w:val="28"/>
+                    <w:szCs w:val="28"/>
+                  </w:rPr>
+                </m:ctrlPr>
+              </m:dPr>
+              <m:e>
+                <m:r>
+                  <w:rPr>
+                    <w:rFonts w:ascii="Cambria Math" w:hAnsi="Cambria Math"/>
+                    <w:sz w:val="28"/>
+                    <w:szCs w:val="28"/>
+                  </w:rPr>
+                  <m:t>B</m:t>
+                </m:r>
+                <m:r>
+                  <m:rPr>
+                    <m:sty m:val="p"/>
+                  </m:rPr>
+                  <w:rPr>
+                    <w:rFonts w:ascii="Cambria Math" w:hAnsi="Cambria Math"/>
+                    <w:sz w:val="28"/>
+                    <w:szCs w:val="28"/>
+                  </w:rPr>
+                  <m:t>-</m:t>
+                </m:r>
+                <m:r>
+                  <w:rPr>
+                    <w:rFonts w:ascii="Cambria Math" w:hAnsi="Cambria Math"/>
+                    <w:sz w:val="28"/>
+                    <w:szCs w:val="28"/>
+                  </w:rPr>
+                  <m:t>A</m:t>
+                </m:r>
+              </m:e>
+            </m:d>
+          </m:den>
+        </m:f>
+        <m:r>
+          <m:rPr>
+            <m:sty m:val="p"/>
+          </m:rPr>
+          <w:rPr>
+            <w:rFonts w:ascii="Cambria Math" w:hAnsi="Cambria Math"/>
+            <w:sz w:val="28"/>
+            <w:szCs w:val="28"/>
+          </w:rPr>
+          <m:t>*</m:t>
+        </m:r>
+        <m:d>
+          <m:dPr>
+            <m:ctrlPr>
+              <w:rPr>
+                <w:rFonts w:ascii="Cambria Math" w:hAnsi="Cambria Math"/>
+                <w:sz w:val="28"/>
+                <w:szCs w:val="28"/>
+              </w:rPr>
+            </m:ctrlPr>
+          </m:dPr>
+          <m:e>
+            <m:r>
+              <w:rPr>
+                <w:rFonts w:ascii="Cambria Math" w:hAnsi="Cambria Math"/>
+                <w:sz w:val="28"/>
+                <w:szCs w:val="28"/>
+              </w:rPr>
+              <m:t>α</m:t>
+            </m:r>
+            <m:sSup>
+              <m:sSupPr>
+                <m:ctrlPr>
+                  <w:rPr>
+                    <w:rFonts w:ascii="Cambria Math" w:hAnsi="Cambria Math"/>
+                    <w:sz w:val="28"/>
+                    <w:szCs w:val="28"/>
+                  </w:rPr>
+                </m:ctrlPr>
+              </m:sSupPr>
+              <m:e>
+                <m:d>
+                  <m:dPr>
+                    <m:ctrlPr>
+                      <w:rPr>
+                        <w:rFonts w:ascii="Cambria Math" w:hAnsi="Cambria Math"/>
+                        <w:sz w:val="28"/>
+                        <w:szCs w:val="28"/>
+                      </w:rPr>
+                    </m:ctrlPr>
+                  </m:dPr>
+                  <m:e>
+                    <m:r>
+                      <w:rPr>
+                        <w:rFonts w:ascii="Cambria Math" w:hAnsi="Cambria Math"/>
+                        <w:sz w:val="28"/>
+                        <w:szCs w:val="28"/>
+                      </w:rPr>
+                      <m:t>x</m:t>
+                    </m:r>
+                    <m:r>
+                      <m:rPr>
+                        <m:sty m:val="p"/>
+                      </m:rPr>
+                      <w:rPr>
+                        <w:rFonts w:ascii="Cambria Math" w:hAnsi="Cambria Math"/>
+                        <w:sz w:val="28"/>
+                        <w:szCs w:val="28"/>
+                      </w:rPr>
+                      <m:t>-</m:t>
+                    </m:r>
+                    <m:r>
+                      <w:rPr>
+                        <w:rFonts w:ascii="Cambria Math" w:hAnsi="Cambria Math"/>
+                        <w:sz w:val="28"/>
+                        <w:szCs w:val="28"/>
+                      </w:rPr>
+                      <m:t>A</m:t>
+                    </m:r>
+                  </m:e>
+                </m:d>
+              </m:e>
+              <m:sup>
+                <m:r>
+                  <m:rPr>
+                    <m:sty m:val="p"/>
+                  </m:rPr>
+                  <w:rPr>
+                    <w:rFonts w:ascii="Cambria Math" w:hAnsi="Cambria Math"/>
+                    <w:sz w:val="28"/>
+                    <w:szCs w:val="28"/>
+                  </w:rPr>
+                  <m:t>2</m:t>
+                </m:r>
+              </m:sup>
+            </m:sSup>
+            <m:r>
+              <m:rPr>
+                <m:sty m:val="p"/>
+              </m:rPr>
+              <w:rPr>
+                <w:rFonts w:ascii="Cambria Math" w:hAnsi="Cambria Math"/>
+                <w:sz w:val="28"/>
+                <w:szCs w:val="28"/>
+              </w:rPr>
+              <m:t xml:space="preserve">- </m:t>
+            </m:r>
+            <m:r>
+              <w:rPr>
+                <w:rFonts w:ascii="Cambria Math" w:hAnsi="Cambria Math"/>
+                <w:sz w:val="28"/>
+                <w:szCs w:val="28"/>
+              </w:rPr>
+              <m:t>β</m:t>
+            </m:r>
+            <m:sSup>
+              <m:sSupPr>
+                <m:ctrlPr>
+                  <w:rPr>
+                    <w:rFonts w:ascii="Cambria Math" w:hAnsi="Cambria Math"/>
+                    <w:sz w:val="28"/>
+                    <w:szCs w:val="28"/>
+                  </w:rPr>
+                </m:ctrlPr>
+              </m:sSupPr>
+              <m:e>
+                <m:d>
+                  <m:dPr>
+                    <m:ctrlPr>
+                      <w:rPr>
+                        <w:rFonts w:ascii="Cambria Math" w:hAnsi="Cambria Math"/>
+                        <w:sz w:val="28"/>
+                        <w:szCs w:val="28"/>
+                      </w:rPr>
+                    </m:ctrlPr>
+                  </m:dPr>
+                  <m:e>
+                    <m:r>
+                      <w:rPr>
+                        <w:rFonts w:ascii="Cambria Math" w:hAnsi="Cambria Math"/>
+                        <w:sz w:val="28"/>
+                        <w:szCs w:val="28"/>
+                      </w:rPr>
+                      <m:t>x</m:t>
+                    </m:r>
+                    <m:r>
+                      <m:rPr>
+                        <m:sty m:val="p"/>
+                      </m:rPr>
+                      <w:rPr>
+                        <w:rFonts w:ascii="Cambria Math" w:hAnsi="Cambria Math"/>
+                        <w:sz w:val="28"/>
+                        <w:szCs w:val="28"/>
+                      </w:rPr>
+                      <m:t>-</m:t>
+                    </m:r>
+                    <m:r>
+                      <w:rPr>
+                        <w:rFonts w:ascii="Cambria Math" w:hAnsi="Cambria Math"/>
+                        <w:sz w:val="28"/>
+                        <w:szCs w:val="28"/>
+                      </w:rPr>
+                      <m:t>B</m:t>
+                    </m:r>
+                  </m:e>
+                </m:d>
+              </m:e>
+              <m:sup>
+                <m:r>
+                  <m:rPr>
+                    <m:sty m:val="p"/>
+                  </m:rPr>
+                  <w:rPr>
+                    <w:rFonts w:ascii="Cambria Math" w:hAnsi="Cambria Math"/>
+                    <w:sz w:val="28"/>
+                    <w:szCs w:val="28"/>
+                  </w:rPr>
+                  <m:t>2</m:t>
+                </m:r>
+              </m:sup>
+            </m:sSup>
+          </m:e>
+        </m:d>
+        <m:r>
+          <w:rPr>
+            <w:rFonts w:ascii="Cambria Math" w:eastAsiaTheme="minorEastAsia" w:hAnsi="Cambria Math"/>
+            <w:sz w:val="28"/>
+            <w:szCs w:val="28"/>
+          </w:rPr>
+          <m:t xml:space="preserve">, где x ∈X, y ∈Y,X=[A,B],Y=[A,B] </m:t>
+        </m:r>
+      </m:oMath>
+      <w:r>
+        <w:rPr>
+          <w:rFonts w:eastAsiaTheme="minorEastAsia"/>
+          <w:sz w:val="28"/>
+          <w:szCs w:val="28"/>
+        </w:rPr>
+        <w:t xml:space="preserve">            (3)</w:t>
+      </w:r>
+    </w:p>
+    <w:p>
+      <w:pPr>
+        <w:rPr>
+          <w:rFonts w:ascii="Times New Roman" w:eastAsiaTheme="minorEastAsia" w:hAnsi="Times New Roman" w:cs="Times New Roman"/>
+          <w:color w:val="000000" w:themeColor="text1"/>
+          <w:sz w:val="28"/>
+          <w:szCs w:val="28"/>
+        </w:rPr>
+      </w:pPr>
+      <w:r>
+        <w:rPr>
+          <w:rFonts w:ascii="Times New Roman" w:eastAsiaTheme="minorEastAsia" w:hAnsi="Times New Roman" w:cs="Times New Roman"/>
+          <w:color w:val="000000" w:themeColor="text1"/>
+          <w:sz w:val="28"/>
+          <w:szCs w:val="28"/>
+        </w:rPr>
+        <w:t xml:space="preserve">Оптимальное значение </w:t>
+      </w:r>
+      <m:oMath>
+        <m:acc>
+          <m:accPr>
+            <m:chr m:val="̅"/>
+            <m:ctrlPr>
+              <w:rPr>
+                <w:rFonts w:ascii="Cambria Math" w:hAnsi="Times New Roman" w:cs="Times New Roman"/>
+                <w:i/>
+                <w:color w:val="000000" w:themeColor="text1"/>
+                <w:sz w:val="28"/>
+                <w:szCs w:val="28"/>
+              </w:rPr>
+            </m:ctrlPr>
+          </m:accPr>
+          <m:e>
+            <m:r>
+              <w:rPr>
+                <w:rFonts w:ascii="Cambria Math" w:hAnsi="Cambria Math" w:cs="Times New Roman"/>
+                <w:color w:val="000000" w:themeColor="text1"/>
+                <w:sz w:val="28"/>
+                <w:szCs w:val="28"/>
+                <w:lang w:val="en-US"/>
+              </w:rPr>
+              <m:t>Q</m:t>
+            </m:r>
+          </m:e>
+        </m:acc>
+      </m:oMath>
+      <w:r>
+        <w:rPr>
+          <w:rFonts w:ascii="Times New Roman" w:eastAsiaTheme="minorEastAsia" w:hAnsi="Times New Roman" w:cs="Times New Roman"/>
+          <w:color w:val="000000" w:themeColor="text1"/>
+          <w:sz w:val="28"/>
+          <w:szCs w:val="28"/>
+        </w:rPr>
+        <w:t xml:space="preserve"> находится</w:t>
+      </w:r>
+      <w:r>
+        <w:rPr>
+          <w:rFonts w:ascii="Times New Roman" w:eastAsiaTheme="minorEastAsia" w:hAnsi="Times New Roman" w:cs="Times New Roman"/>
+          <w:color w:val="000000" w:themeColor="text1"/>
+          <w:sz w:val="28"/>
+          <w:szCs w:val="28"/>
+        </w:rPr>
+        <w:t xml:space="preserve"> </w:t>
+      </w:r>
+      <w:r>
+        <w:rPr>
+          <w:rFonts w:ascii="Times New Roman" w:eastAsiaTheme="minorEastAsia" w:hAnsi="Times New Roman" w:cs="Times New Roman"/>
+          <w:color w:val="000000" w:themeColor="text1"/>
+          <w:sz w:val="28"/>
+          <w:szCs w:val="28"/>
+        </w:rPr>
+        <w:t>в точке минимума функции:</w:t>
+      </w:r>
+    </w:p>
+    <w:p>
+      <w:pPr>
+        <w:rPr>
+          <w:rFonts w:eastAsiaTheme="minorEastAsia"/>
+          <w:i/>
+          <w:color w:val="000000" w:themeColor="text1"/>
+          <w:sz w:val="28"/>
+          <w:szCs w:val="28"/>
+        </w:rPr>
+      </w:pPr>
+      <m:oMathPara>
+        <m:oMath>
+          <m:f>
+            <m:fPr>
+              <m:ctrlPr>
+                <w:rPr>
+                  <w:rFonts w:ascii="Cambria Math" w:hAnsi="Times New Roman" w:cs="Times New Roman"/>
+                  <w:i/>
+                  <w:color w:val="000000" w:themeColor="text1"/>
+                  <w:sz w:val="28"/>
+                  <w:szCs w:val="28"/>
+                </w:rPr>
+              </m:ctrlPr>
+            </m:fPr>
+            <m:num>
+              <m:r>
+                <w:rPr>
+                  <w:rFonts w:ascii="Cambria Math" w:eastAsiaTheme="minorEastAsia" w:hAnsi="Cambria Math"/>
+                  <w:sz w:val="28"/>
+                  <w:szCs w:val="28"/>
+                </w:rPr>
+                <m:t>d</m:t>
+              </m:r>
+              <m:acc>
+                <m:accPr>
+                  <m:chr m:val="̅"/>
+                  <m:ctrlPr>
+                    <w:rPr>
+                      <w:rFonts w:ascii="Cambria Math" w:hAnsi="Times New Roman" w:cs="Times New Roman"/>
+                      <w:i/>
+                      <w:color w:val="000000" w:themeColor="text1"/>
+                      <w:sz w:val="28"/>
+                      <w:szCs w:val="28"/>
+                    </w:rPr>
+                  </m:ctrlPr>
+                </m:accPr>
+                <m:e>
+                  <m:r>
+                    <w:rPr>
+                      <w:rFonts w:ascii="Cambria Math" w:hAnsi="Cambria Math" w:cs="Times New Roman"/>
+                      <w:color w:val="000000" w:themeColor="text1"/>
+                      <w:sz w:val="28"/>
+                      <w:szCs w:val="28"/>
+                      <w:lang w:val="en-US"/>
+                    </w:rPr>
+                    <m:t>Q</m:t>
+                  </m:r>
+                </m:e>
+              </m:acc>
+              <m:d>
+                <m:dPr>
+                  <m:ctrlPr>
+                    <w:rPr>
+                      <w:rFonts w:ascii="Cambria Math" w:hAnsi="Times New Roman" w:cs="Times New Roman"/>
+                      <w:i/>
+                      <w:color w:val="000000" w:themeColor="text1"/>
+                      <w:sz w:val="28"/>
+                      <w:szCs w:val="28"/>
+                    </w:rPr>
+                  </m:ctrlPr>
+                </m:dPr>
+                <m:e>
+                  <m:r>
+                    <w:rPr>
+                      <w:rFonts w:ascii="Cambria Math" w:hAnsi="Times New Roman" w:cs="Times New Roman"/>
+                      <w:color w:val="000000" w:themeColor="text1"/>
+                      <w:sz w:val="28"/>
+                      <w:szCs w:val="28"/>
+                    </w:rPr>
+                    <m:t>x</m:t>
+                  </m:r>
+                </m:e>
+              </m:d>
+            </m:num>
+            <m:den>
+              <m:r>
+                <w:rPr>
+                  <w:rFonts w:ascii="Cambria Math" w:hAnsi="Times New Roman" w:cs="Times New Roman"/>
+                  <w:color w:val="000000" w:themeColor="text1"/>
+                  <w:sz w:val="28"/>
+                  <w:szCs w:val="28"/>
+                </w:rPr>
+                <m:t>dx</m:t>
+              </m:r>
+            </m:den>
+          </m:f>
+          <m:r>
+            <w:rPr>
+              <w:rFonts w:ascii="Cambria Math" w:hAnsi="Times New Roman" w:cs="Times New Roman"/>
+              <w:color w:val="000000" w:themeColor="text1"/>
+              <w:sz w:val="28"/>
+              <w:szCs w:val="28"/>
+            </w:rPr>
+            <m:t>=0</m:t>
+          </m:r>
+          <m:r>
+            <w:rPr>
+              <w:rFonts w:ascii="Cambria Math" w:hAnsi="Times New Roman" w:cs="Times New Roman"/>
+              <w:color w:val="000000" w:themeColor="text1"/>
+              <w:sz w:val="28"/>
+              <w:szCs w:val="28"/>
+            </w:rPr>
+            <m:t>→</m:t>
+          </m:r>
+          <m:sSup>
+            <m:sSupPr>
+              <m:ctrlPr>
+                <w:rPr>
+                  <w:rFonts w:ascii="Cambria Math" w:hAnsi="Times New Roman" w:cs="Times New Roman"/>
+                  <w:i/>
+                  <w:color w:val="000000" w:themeColor="text1"/>
+                  <w:sz w:val="28"/>
+                  <w:szCs w:val="28"/>
+                </w:rPr>
+              </m:ctrlPr>
+            </m:sSupPr>
+            <m:e>
+              <m:r>
+                <w:rPr>
+                  <w:rFonts w:ascii="Cambria Math" w:hAnsi="Times New Roman" w:cs="Times New Roman"/>
+                  <w:color w:val="000000" w:themeColor="text1"/>
+                  <w:sz w:val="28"/>
+                  <w:szCs w:val="28"/>
+                </w:rPr>
+                <m:t>x</m:t>
+              </m:r>
+            </m:e>
+            <m:sup>
+              <m:r>
+                <w:rPr>
+                  <w:rFonts w:ascii="Cambria Math" w:hAnsi="Times New Roman" w:cs="Times New Roman"/>
+                  <w:color w:val="000000" w:themeColor="text1"/>
+                  <w:sz w:val="28"/>
+                  <w:szCs w:val="28"/>
+                </w:rPr>
+                <m:t>*</m:t>
+              </m:r>
+            </m:sup>
+          </m:sSup>
+        </m:oMath>
+      </m:oMathPara>
+    </w:p>
+    <w:p>
+      <w:pPr>
+        <w:rPr>
+          <w:rFonts w:eastAsiaTheme="minorEastAsia"/>
+          <w:i/>
+          <w:color w:val="000000" w:themeColor="text1"/>
+          <w:sz w:val="28"/>
+          <w:szCs w:val="28"/>
+        </w:rPr>
+      </w:pPr>
+      <m:oMathPara>
+        <m:oMath>
+          <m:r>
+            <w:rPr>
+              <w:rFonts w:ascii="Cambria Math" w:eastAsiaTheme="minorEastAsia" w:hAnsi="Cambria Math" w:cs="Times New Roman"/>
+              <w:color w:val="000000" w:themeColor="text1"/>
+              <w:sz w:val="28"/>
+              <w:szCs w:val="28"/>
+            </w:rPr>
+            <m:t>Q</m:t>
+          </m:r>
+          <m:d>
+            <m:dPr>
+              <m:ctrlPr>
+                <w:rPr>
+                  <w:rFonts w:ascii="Cambria Math" w:eastAsiaTheme="minorEastAsia" w:hAnsi="Cambria Math" w:cs="Times New Roman"/>
+                  <w:i/>
+                  <w:color w:val="000000" w:themeColor="text1"/>
+                  <w:sz w:val="28"/>
+                  <w:szCs w:val="28"/>
+                </w:rPr>
+              </m:ctrlPr>
+            </m:dPr>
+            <m:e>
+              <m:sSup>
+                <m:sSupPr>
+                  <m:ctrlPr>
+                    <w:rPr>
+                      <w:rFonts w:ascii="Cambria Math" w:eastAsiaTheme="minorEastAsia" w:hAnsi="Cambria Math" w:cs="Times New Roman"/>
+                      <w:i/>
+                      <w:color w:val="000000" w:themeColor="text1"/>
+                      <w:sz w:val="28"/>
+                      <w:szCs w:val="28"/>
+                    </w:rPr>
+                  </m:ctrlPr>
+                </m:sSupPr>
+                <m:e>
+                  <m:r>
+                    <w:rPr>
+                      <w:rFonts w:ascii="Cambria Math" w:eastAsiaTheme="minorEastAsia" w:hAnsi="Cambria Math" w:cs="Times New Roman"/>
+                      <w:color w:val="000000" w:themeColor="text1"/>
+                      <w:sz w:val="28"/>
+                      <w:szCs w:val="28"/>
+                    </w:rPr>
+                    <m:t>x</m:t>
+                  </m:r>
+                </m:e>
+                <m:sup>
+                  <m:r>
+                    <w:rPr>
+                      <w:rFonts w:ascii="Cambria Math" w:eastAsiaTheme="minorEastAsia" w:hAnsi="Cambria Math" w:cs="Times New Roman"/>
+                      <w:color w:val="000000" w:themeColor="text1"/>
+                      <w:sz w:val="28"/>
+                      <w:szCs w:val="28"/>
+                    </w:rPr>
+                    <m:t>*</m:t>
+                  </m:r>
+                </m:sup>
+              </m:sSup>
+            </m:e>
+          </m:d>
+          <m:r>
+            <w:rPr>
+              <w:rFonts w:ascii="Cambria Math" w:eastAsiaTheme="minorEastAsia" w:hAnsi="Cambria Math" w:cs="Times New Roman"/>
+              <w:color w:val="000000" w:themeColor="text1"/>
+              <w:sz w:val="28"/>
+              <w:szCs w:val="28"/>
+            </w:rPr>
+            <m:t>-минимальное значение критерия качества</m:t>
+          </m:r>
+        </m:oMath>
+      </m:oMathPara>
+    </w:p>
+    <w:p>
+      <w:pPr>
+        <w:rPr>
+          <w:rFonts w:eastAsiaTheme="minorEastAsia"/>
+          <w:i/>
+          <w:color w:val="000000" w:themeColor="text1"/>
+          <w:sz w:val="28"/>
+          <w:szCs w:val="28"/>
+          <w:lang w:val="en-US"/>
+        </w:rPr>
+      </w:pPr>
+      <m:oMathPara>
+        <m:oMath>
+          <m:r>
+            <w:rPr>
+              <w:rFonts w:ascii="Cambria Math" w:eastAsiaTheme="minorEastAsia" w:hAnsi="Cambria Math"/>
+              <w:color w:val="000000" w:themeColor="text1"/>
+              <w:sz w:val="28"/>
+              <w:szCs w:val="28"/>
+              <w:lang w:val="en-US"/>
+            </w:rPr>
+            <w:lastRenderedPageBreak/>
+            <m:t>Q</m:t>
+          </m:r>
+          <m:d>
+            <m:dPr>
+              <m:ctrlPr>
+                <w:rPr>
+                  <w:rFonts w:ascii="Cambria Math" w:eastAsiaTheme="minorEastAsia" w:hAnsi="Cambria Math"/>
+                  <w:i/>
+                  <w:color w:val="000000" w:themeColor="text1"/>
+                  <w:sz w:val="28"/>
+                  <w:szCs w:val="28"/>
+                  <w:lang w:val="en-US"/>
+                </w:rPr>
+              </m:ctrlPr>
+            </m:dPr>
+            <m:e>
+              <m:sSup>
+                <m:sSupPr>
+                  <m:ctrlPr>
+                    <w:rPr>
+                      <w:rFonts w:ascii="Cambria Math" w:eastAsiaTheme="minorEastAsia" w:hAnsi="Cambria Math"/>
+                      <w:i/>
+                      <w:color w:val="000000" w:themeColor="text1"/>
+                      <w:sz w:val="28"/>
+                      <w:szCs w:val="28"/>
+                      <w:lang w:val="en-US"/>
+                    </w:rPr>
+                  </m:ctrlPr>
+                </m:sSupPr>
+                <m:e>
+                  <m:r>
+                    <w:rPr>
+                      <w:rFonts w:ascii="Cambria Math" w:eastAsiaTheme="minorEastAsia" w:hAnsi="Cambria Math"/>
+                      <w:color w:val="000000" w:themeColor="text1"/>
+                      <w:sz w:val="28"/>
+                      <w:szCs w:val="28"/>
+                      <w:lang w:val="en-US"/>
+                    </w:rPr>
+                    <m:t>x</m:t>
+                  </m:r>
+                </m:e>
+                <m:sup>
+                  <m:r>
+                    <w:rPr>
+                      <w:rFonts w:ascii="Cambria Math" w:eastAsiaTheme="minorEastAsia" w:hAnsi="Cambria Math"/>
+                      <w:color w:val="000000" w:themeColor="text1"/>
+                      <w:sz w:val="28"/>
+                      <w:szCs w:val="28"/>
+                      <w:lang w:val="en-US"/>
+                    </w:rPr>
+                    <m:t>*</m:t>
+                  </m:r>
+                </m:sup>
+              </m:sSup>
+            </m:e>
+          </m:d>
+          <m:r>
+            <w:rPr>
+              <w:rFonts w:ascii="Cambria Math" w:eastAsiaTheme="minorEastAsia" w:hAnsi="Cambria Math"/>
+              <w:color w:val="000000" w:themeColor="text1"/>
+              <w:sz w:val="28"/>
+              <w:szCs w:val="28"/>
+              <w:lang w:val="en-US"/>
+            </w:rPr>
+            <m:t>=</m:t>
+          </m:r>
+          <m:f>
+            <m:fPr>
+              <m:ctrlPr>
+                <w:rPr>
+                  <w:rFonts w:ascii="Cambria Math" w:eastAsiaTheme="minorEastAsia" w:hAnsi="Cambria Math"/>
+                  <w:i/>
+                  <w:color w:val="000000" w:themeColor="text1"/>
+                  <w:sz w:val="28"/>
+                  <w:szCs w:val="28"/>
+                  <w:lang w:val="en-US"/>
+                </w:rPr>
+              </m:ctrlPr>
+            </m:fPr>
+            <m:num>
+              <m:r>
+                <w:rPr>
+                  <w:rFonts w:ascii="Cambria Math" w:eastAsiaTheme="minorEastAsia" w:hAnsi="Cambria Math"/>
+                  <w:color w:val="000000" w:themeColor="text1"/>
+                  <w:sz w:val="28"/>
+                  <w:szCs w:val="28"/>
+                  <w:lang w:val="en-US"/>
+                </w:rPr>
+                <m:t>1</m:t>
+              </m:r>
+            </m:num>
+            <m:den>
+              <m:r>
+                <w:rPr>
+                  <w:rFonts w:ascii="Cambria Math" w:eastAsiaTheme="minorEastAsia" w:hAnsi="Cambria Math"/>
+                  <w:color w:val="000000" w:themeColor="text1"/>
+                  <w:sz w:val="28"/>
+                  <w:szCs w:val="28"/>
+                  <w:lang w:val="en-US"/>
+                </w:rPr>
+                <m:t>2*</m:t>
+              </m:r>
+              <m:d>
+                <m:dPr>
+                  <m:ctrlPr>
+                    <w:rPr>
+                      <w:rFonts w:ascii="Cambria Math" w:eastAsiaTheme="minorEastAsia" w:hAnsi="Cambria Math"/>
+                      <w:i/>
+                      <w:color w:val="000000" w:themeColor="text1"/>
+                      <w:sz w:val="28"/>
+                      <w:szCs w:val="28"/>
+                      <w:lang w:val="en-US"/>
+                    </w:rPr>
+                  </m:ctrlPr>
+                </m:dPr>
+                <m:e>
+                  <m:r>
+                    <w:rPr>
+                      <w:rFonts w:ascii="Cambria Math" w:eastAsiaTheme="minorEastAsia" w:hAnsi="Cambria Math"/>
+                      <w:color w:val="000000" w:themeColor="text1"/>
+                      <w:sz w:val="28"/>
+                      <w:szCs w:val="28"/>
+                      <w:lang w:val="en-US"/>
+                    </w:rPr>
+                    <m:t>B-A</m:t>
+                  </m:r>
+                </m:e>
+              </m:d>
+            </m:den>
+          </m:f>
+          <m:r>
+            <w:rPr>
+              <w:rFonts w:ascii="Cambria Math" w:eastAsiaTheme="minorEastAsia" w:hAnsi="Cambria Math"/>
+              <w:color w:val="000000" w:themeColor="text1"/>
+              <w:sz w:val="28"/>
+              <w:szCs w:val="28"/>
+              <w:lang w:val="en-US"/>
+            </w:rPr>
+            <m:t>*</m:t>
+          </m:r>
+          <m:d>
+            <m:dPr>
+              <m:ctrlPr>
+                <w:rPr>
+                  <w:rFonts w:ascii="Cambria Math" w:eastAsiaTheme="minorEastAsia" w:hAnsi="Cambria Math"/>
+                  <w:i/>
+                  <w:color w:val="000000" w:themeColor="text1"/>
+                  <w:sz w:val="28"/>
+                  <w:szCs w:val="28"/>
+                  <w:lang w:val="en-US"/>
+                </w:rPr>
+              </m:ctrlPr>
+            </m:dPr>
+            <m:e>
+              <m:r>
+                <w:rPr>
+                  <w:rFonts w:ascii="Cambria Math" w:eastAsiaTheme="minorEastAsia" w:hAnsi="Cambria Math"/>
+                  <w:color w:val="000000" w:themeColor="text1"/>
+                  <w:sz w:val="28"/>
+                  <w:szCs w:val="28"/>
+                  <w:lang w:val="en-US"/>
+                </w:rPr>
+                <m:t>α*</m:t>
+              </m:r>
+              <m:sSup>
+                <m:sSupPr>
+                  <m:ctrlPr>
+                    <w:rPr>
+                      <w:rFonts w:ascii="Cambria Math" w:eastAsiaTheme="minorEastAsia" w:hAnsi="Cambria Math"/>
+                      <w:i/>
+                      <w:color w:val="000000" w:themeColor="text1"/>
+                      <w:sz w:val="28"/>
+                      <w:szCs w:val="28"/>
+                      <w:lang w:val="en-US"/>
+                    </w:rPr>
+                  </m:ctrlPr>
+                </m:sSupPr>
+                <m:e>
+                  <m:d>
+                    <m:dPr>
+                      <m:ctrlPr>
+                        <w:rPr>
+                          <w:rFonts w:ascii="Cambria Math" w:eastAsiaTheme="minorEastAsia" w:hAnsi="Cambria Math"/>
+                          <w:i/>
+                          <w:color w:val="000000" w:themeColor="text1"/>
+                          <w:sz w:val="28"/>
+                          <w:szCs w:val="28"/>
+                          <w:lang w:val="en-US"/>
+                        </w:rPr>
+                      </m:ctrlPr>
+                    </m:dPr>
+                    <m:e>
+                      <m:f>
+                        <m:fPr>
+                          <m:ctrlPr>
+                            <w:rPr>
+                              <w:rFonts w:ascii="Cambria Math" w:eastAsiaTheme="minorEastAsia" w:hAnsi="Cambria Math"/>
+                              <w:i/>
+                              <w:color w:val="000000" w:themeColor="text1"/>
+                              <w:sz w:val="28"/>
+                              <w:szCs w:val="28"/>
+                              <w:lang w:val="en-US"/>
+                            </w:rPr>
+                          </m:ctrlPr>
+                        </m:fPr>
+                        <m:num>
+                          <m:r>
+                            <w:rPr>
+                              <w:rFonts w:ascii="Cambria Math" w:eastAsiaTheme="minorEastAsia" w:hAnsi="Cambria Math"/>
+                              <w:color w:val="000000" w:themeColor="text1"/>
+                              <w:sz w:val="28"/>
+                              <w:szCs w:val="28"/>
+                              <w:lang w:val="en-US"/>
+                            </w:rPr>
+                            <m:t>αA+ βB</m:t>
+                          </m:r>
+                        </m:num>
+                        <m:den>
+                          <m:r>
+                            <w:rPr>
+                              <w:rFonts w:ascii="Cambria Math" w:eastAsiaTheme="minorEastAsia" w:hAnsi="Cambria Math"/>
+                              <w:color w:val="000000" w:themeColor="text1"/>
+                              <w:sz w:val="28"/>
+                              <w:szCs w:val="28"/>
+                              <w:lang w:val="en-US"/>
+                            </w:rPr>
+                            <m:t>α+β</m:t>
+                          </m:r>
+                        </m:den>
+                      </m:f>
+                      <m:r>
+                        <w:rPr>
+                          <w:rFonts w:ascii="Cambria Math" w:eastAsiaTheme="minorEastAsia" w:hAnsi="Cambria Math"/>
+                          <w:color w:val="000000" w:themeColor="text1"/>
+                          <w:sz w:val="28"/>
+                          <w:szCs w:val="28"/>
+                          <w:lang w:val="en-US"/>
+                        </w:rPr>
+                        <m:t>-A</m:t>
+                      </m:r>
+                    </m:e>
+                  </m:d>
+                </m:e>
+                <m:sup>
+                  <m:r>
+                    <w:rPr>
+                      <w:rFonts w:ascii="Cambria Math" w:eastAsiaTheme="minorEastAsia" w:hAnsi="Cambria Math"/>
+                      <w:color w:val="000000" w:themeColor="text1"/>
+                      <w:sz w:val="28"/>
+                      <w:szCs w:val="28"/>
+                      <w:lang w:val="en-US"/>
+                    </w:rPr>
+                    <m:t>2</m:t>
+                  </m:r>
+                </m:sup>
+              </m:sSup>
+              <m:r>
+                <w:rPr>
+                  <w:rFonts w:ascii="Cambria Math" w:eastAsiaTheme="minorEastAsia" w:hAnsi="Cambria Math"/>
+                  <w:color w:val="000000" w:themeColor="text1"/>
+                  <w:sz w:val="28"/>
+                  <w:szCs w:val="28"/>
+                  <w:lang w:val="en-US"/>
+                </w:rPr>
+                <m:t>+β*</m:t>
+              </m:r>
+              <m:sSup>
+                <m:sSupPr>
+                  <m:ctrlPr>
+                    <w:rPr>
+                      <w:rFonts w:ascii="Cambria Math" w:eastAsiaTheme="minorEastAsia" w:hAnsi="Cambria Math"/>
+                      <w:i/>
+                      <w:color w:val="000000" w:themeColor="text1"/>
+                      <w:sz w:val="28"/>
+                      <w:szCs w:val="28"/>
+                      <w:lang w:val="en-US"/>
+                    </w:rPr>
+                  </m:ctrlPr>
+                </m:sSupPr>
+                <m:e>
+                  <m:d>
+                    <m:dPr>
+                      <m:ctrlPr>
+                        <w:rPr>
+                          <w:rFonts w:ascii="Cambria Math" w:eastAsiaTheme="minorEastAsia" w:hAnsi="Cambria Math"/>
+                          <w:i/>
+                          <w:color w:val="000000" w:themeColor="text1"/>
+                          <w:sz w:val="28"/>
+                          <w:szCs w:val="28"/>
+                          <w:lang w:val="en-US"/>
+                        </w:rPr>
+                      </m:ctrlPr>
+                    </m:dPr>
+                    <m:e>
+                      <m:f>
+                        <m:fPr>
+                          <m:ctrlPr>
+                            <w:rPr>
+                              <w:rFonts w:ascii="Cambria Math" w:eastAsiaTheme="minorEastAsia" w:hAnsi="Cambria Math"/>
+                              <w:i/>
+                              <w:color w:val="000000" w:themeColor="text1"/>
+                              <w:sz w:val="28"/>
+                              <w:szCs w:val="28"/>
+                              <w:lang w:val="en-US"/>
+                            </w:rPr>
+                          </m:ctrlPr>
+                        </m:fPr>
+                        <m:num>
+                          <m:r>
+                            <w:rPr>
+                              <w:rFonts w:ascii="Cambria Math" w:eastAsiaTheme="minorEastAsia" w:hAnsi="Cambria Math"/>
+                              <w:color w:val="000000" w:themeColor="text1"/>
+                              <w:sz w:val="28"/>
+                              <w:szCs w:val="28"/>
+                              <w:lang w:val="en-US"/>
+                            </w:rPr>
+                            <m:t>αA+ βB</m:t>
+                          </m:r>
+                        </m:num>
+                        <m:den>
+                          <m:r>
+                            <w:rPr>
+                              <w:rFonts w:ascii="Cambria Math" w:eastAsiaTheme="minorEastAsia" w:hAnsi="Cambria Math"/>
+                              <w:color w:val="000000" w:themeColor="text1"/>
+                              <w:sz w:val="28"/>
+                              <w:szCs w:val="28"/>
+                              <w:lang w:val="en-US"/>
+                            </w:rPr>
+                            <m:t>α+β</m:t>
+                          </m:r>
+                        </m:den>
+                      </m:f>
+                      <m:r>
+                        <w:rPr>
+                          <w:rFonts w:ascii="Cambria Math" w:eastAsiaTheme="minorEastAsia" w:hAnsi="Cambria Math"/>
+                          <w:color w:val="000000" w:themeColor="text1"/>
+                          <w:sz w:val="28"/>
+                          <w:szCs w:val="28"/>
+                          <w:lang w:val="en-US"/>
+                        </w:rPr>
+                        <m:t>-B</m:t>
+                      </m:r>
+                    </m:e>
+                  </m:d>
+                </m:e>
+                <m:sup>
+                  <m:r>
+                    <w:rPr>
+                      <w:rFonts w:ascii="Cambria Math" w:eastAsiaTheme="minorEastAsia" w:hAnsi="Cambria Math"/>
+                      <w:color w:val="000000" w:themeColor="text1"/>
+                      <w:sz w:val="28"/>
+                      <w:szCs w:val="28"/>
+                      <w:lang w:val="en-US"/>
+                    </w:rPr>
+                    <m:t>2</m:t>
+                  </m:r>
+                </m:sup>
+              </m:sSup>
+            </m:e>
+          </m:d>
+          <m:r>
+            <w:rPr>
+              <w:rFonts w:ascii="Cambria Math" w:eastAsiaTheme="minorEastAsia" w:hAnsi="Cambria Math"/>
+              <w:color w:val="000000" w:themeColor="text1"/>
+              <w:sz w:val="28"/>
+              <w:szCs w:val="28"/>
+              <w:lang w:val="en-US"/>
+            </w:rPr>
+            <m:t xml:space="preserve">     (4)</m:t>
+          </m:r>
+        </m:oMath>
+      </m:oMathPara>
     </w:p>
     <w:p/>
     <w:sectPr>
